--- a/Report.docx
+++ b/Report.docx
@@ -105,7 +105,25 @@
           <w:szCs w:val="22"/>
           <w:lang w:val="en" w:eastAsia="en-GB"/>
         </w:rPr>
-        <w:t xml:space="preserve"> to predict the expression of genes using random promotes. Using information encoded in the forward and reverse DNA strands, my approach uses Recurrent (GRU) and Convolution Neural Networks to regress the strength of the targeted promoters. </w:t>
+        <w:t xml:space="preserve"> to predict the expression of genes using random promote</w:t>
+      </w:r>
+      <w:r>
+        <w:rPr>
+          <w:rFonts w:ascii="Arial" w:eastAsia="Times New Roman" w:hAnsi="Arial" w:cs="Arial"/>
+          <w:sz w:val="22"/>
+          <w:szCs w:val="22"/>
+          <w:lang w:val="en" w:eastAsia="en-GB"/>
+        </w:rPr>
+        <w:t>r</w:t>
+      </w:r>
+      <w:r>
+        <w:rPr>
+          <w:rFonts w:ascii="Arial" w:eastAsia="Times New Roman" w:hAnsi="Arial" w:cs="Arial"/>
+          <w:sz w:val="22"/>
+          <w:szCs w:val="22"/>
+          <w:lang w:val="en" w:eastAsia="en-GB"/>
+        </w:rPr>
+        <w:t xml:space="preserve">s. Using information encoded in the forward and reverse DNA strands, my approach uses Recurrent (GRU) and Convolution Neural Networks to regress the strength of the targeted promoters. </w:t>
       </w:r>
       <w:r>
         <w:rPr>

--- a/Report.docx
+++ b/Report.docx
@@ -141,16 +141,7 @@
           <w:szCs w:val="22"/>
           <w:lang w:eastAsia="en-GB"/>
         </w:rPr>
-        <w:t>two bi-bidirectional GRUs</w:t>
-      </w:r>
-      <w:r>
-        <w:rPr>
-          <w:rFonts w:ascii="Arial" w:eastAsia="Times New Roman" w:hAnsi="Arial" w:cs="Arial"/>
-          <w:sz w:val="22"/>
-          <w:szCs w:val="22"/>
-          <w:lang w:eastAsia="en-GB"/>
-        </w:rPr>
-        <w:t>, have been recently used in a machine learning competition at Kaggle to predict the stability of RNA vaccines (</w:t>
+        <w:t>two bi-bidirectional GRUs, have been recently used in a machine learning competition at Kaggle to predict the stability of RNA vaccines (</w:t>
       </w:r>
       <w:r>
         <w:rPr>
@@ -597,7 +588,16 @@
           <w:lang w:eastAsia="en-GB"/>
         </w:rPr>
         <w:lastRenderedPageBreak/>
-        <w:t xml:space="preserve">metrics always better than training metrics. As it stands, I’m betting on the </w:t>
+        <w:t xml:space="preserve">metrics always better than training metrics. As it stands, </w:t>
+      </w:r>
+      <w:r>
+        <w:rPr>
+          <w:rFonts w:ascii="Arial" w:eastAsia="Times New Roman" w:hAnsi="Arial" w:cs="Arial"/>
+          <w:sz w:val="22"/>
+          <w:szCs w:val="22"/>
+          <w:lang w:eastAsia="en-GB"/>
+        </w:rPr>
+        <w:t xml:space="preserve">I’m choosing to stop training the first time that the </w:t>
       </w:r>
       <w:proofErr w:type="spellStart"/>
       <w:r>
@@ -607,6 +607,26 @@
           <w:szCs w:val="22"/>
           <w:lang w:eastAsia="en-GB"/>
         </w:rPr>
+        <w:t>val</w:t>
+      </w:r>
+      <w:proofErr w:type="spellEnd"/>
+      <w:r>
+        <w:rPr>
+          <w:rFonts w:ascii="Arial" w:eastAsia="Times New Roman" w:hAnsi="Arial" w:cs="Arial"/>
+          <w:sz w:val="22"/>
+          <w:szCs w:val="22"/>
+          <w:lang w:eastAsia="en-GB"/>
+        </w:rPr>
+        <w:t xml:space="preserve"> Pearson stops improving +1 epoch. This strategy, supported by </w:t>
+      </w:r>
+      <w:proofErr w:type="spellStart"/>
+      <w:r>
+        <w:rPr>
+          <w:rFonts w:ascii="Arial" w:eastAsia="Times New Roman" w:hAnsi="Arial" w:cs="Arial"/>
+          <w:sz w:val="22"/>
+          <w:szCs w:val="22"/>
+          <w:lang w:eastAsia="en-GB"/>
+        </w:rPr>
         <w:t>leaderboard</w:t>
       </w:r>
       <w:proofErr w:type="spellEnd"/>
@@ -617,39 +637,26 @@
           <w:szCs w:val="22"/>
           <w:lang w:eastAsia="en-GB"/>
         </w:rPr>
-        <w:t xml:space="preserve"> rather than on the model metrics to find the </w:t>
-      </w:r>
-      <w:r>
-        <w:rPr>
-          <w:rFonts w:ascii="Arial" w:eastAsia="Times New Roman" w:hAnsi="Arial" w:cs="Arial"/>
-          <w:sz w:val="22"/>
-          <w:szCs w:val="22"/>
-          <w:lang w:eastAsia="en-GB"/>
-        </w:rPr>
-        <w:t>best epoch to stop training</w:t>
-      </w:r>
-      <w:r>
-        <w:rPr>
-          <w:rFonts w:ascii="Arial" w:eastAsia="Times New Roman" w:hAnsi="Arial" w:cs="Arial"/>
-          <w:sz w:val="22"/>
-          <w:szCs w:val="22"/>
-          <w:lang w:eastAsia="en-GB"/>
-        </w:rPr>
-        <w:t>.</w:t>
-      </w:r>
-    </w:p>
-    <w:p>
-      <w:pPr>
-        <w:shd w:val="clear" w:color="auto" w:fill="FFFFFE"/>
-        <w:spacing w:line="285" w:lineRule="atLeast"/>
-        <w:jc w:val="both"/>
-        <w:rPr>
-          <w:rFonts w:ascii="Arial" w:eastAsia="Times New Roman" w:hAnsi="Arial" w:cs="Arial"/>
-          <w:sz w:val="22"/>
-          <w:szCs w:val="22"/>
-          <w:lang w:eastAsia="en-GB"/>
-        </w:rPr>
-      </w:pPr>
+        <w:t xml:space="preserve"> probing, seems successful for this architecture</w:t>
+      </w:r>
+      <w:r>
+        <w:rPr>
+          <w:rFonts w:ascii="Arial" w:eastAsia="Times New Roman" w:hAnsi="Arial" w:cs="Arial"/>
+          <w:sz w:val="22"/>
+          <w:szCs w:val="22"/>
+          <w:lang w:eastAsia="en-GB"/>
+        </w:rPr>
+        <w:t xml:space="preserve">. </w:t>
+      </w:r>
+      <w:r>
+        <w:rPr>
+          <w:rFonts w:ascii="Arial" w:eastAsia="Times New Roman" w:hAnsi="Arial" w:cs="Arial"/>
+          <w:sz w:val="22"/>
+          <w:szCs w:val="22"/>
+          <w:lang w:eastAsia="en-GB"/>
+        </w:rPr>
+        <w:t>I believe the likely explanation for this finding is the different nature of the train set (more noise) with respect to the test set.</w:t>
+      </w:r>
     </w:p>
     <w:p>
       <w:pPr>

--- a/Report.docx
+++ b/Report.docx
@@ -493,7 +493,43 @@
           <w:szCs w:val="22"/>
           <w:lang w:eastAsia="en-GB"/>
         </w:rPr>
-        <w:t xml:space="preserve"> notebook. The epoch chosen for submission (11) has been found with </w:t>
+        <w:t xml:space="preserve"> notebook. The epoch chosen for submission </w:t>
+      </w:r>
+      <w:r>
+        <w:rPr>
+          <w:rFonts w:ascii="Arial" w:eastAsia="Times New Roman" w:hAnsi="Arial" w:cs="Arial"/>
+          <w:sz w:val="22"/>
+          <w:szCs w:val="22"/>
+          <w:lang w:eastAsia="en-GB"/>
+        </w:rPr>
+        <w:t xml:space="preserve">is </w:t>
+      </w:r>
+      <w:r>
+        <w:rPr>
+          <w:rFonts w:ascii="Arial" w:eastAsia="Times New Roman" w:hAnsi="Arial" w:cs="Arial"/>
+          <w:sz w:val="22"/>
+          <w:szCs w:val="22"/>
+          <w:lang w:eastAsia="en-GB"/>
+        </w:rPr>
+        <w:t>11</w:t>
+      </w:r>
+      <w:r>
+        <w:rPr>
+          <w:rFonts w:ascii="Arial" w:eastAsia="Times New Roman" w:hAnsi="Arial" w:cs="Arial"/>
+          <w:sz w:val="22"/>
+          <w:szCs w:val="22"/>
+          <w:lang w:eastAsia="en-GB"/>
+        </w:rPr>
+        <w:t xml:space="preserve">. </w:t>
+      </w:r>
+      <w:r>
+        <w:rPr>
+          <w:rFonts w:ascii="Arial" w:eastAsia="Times New Roman" w:hAnsi="Arial" w:cs="Arial"/>
+          <w:sz w:val="22"/>
+          <w:szCs w:val="22"/>
+          <w:lang w:eastAsia="en-GB"/>
+        </w:rPr>
+        <w:t xml:space="preserve">I’m choosing to stop training the first time that the </w:t>
       </w:r>
       <w:proofErr w:type="spellStart"/>
       <w:r>
@@ -503,16 +539,7 @@
           <w:szCs w:val="22"/>
           <w:lang w:eastAsia="en-GB"/>
         </w:rPr>
-        <w:t>l</w:t>
-      </w:r>
-      <w:r>
-        <w:rPr>
-          <w:rFonts w:ascii="Arial" w:eastAsia="Times New Roman" w:hAnsi="Arial" w:cs="Arial"/>
-          <w:sz w:val="22"/>
-          <w:szCs w:val="22"/>
-          <w:lang w:eastAsia="en-GB"/>
-        </w:rPr>
-        <w:t>eaderboard</w:t>
+        <w:t>val</w:t>
       </w:r>
       <w:proofErr w:type="spellEnd"/>
       <w:r>
@@ -522,16 +549,36 @@
           <w:szCs w:val="22"/>
           <w:lang w:eastAsia="en-GB"/>
         </w:rPr>
-        <w:t xml:space="preserve"> </w:t>
-      </w:r>
-      <w:r>
-        <w:rPr>
-          <w:rFonts w:ascii="Arial" w:eastAsia="Times New Roman" w:hAnsi="Arial" w:cs="Arial"/>
-          <w:sz w:val="22"/>
-          <w:szCs w:val="22"/>
-          <w:lang w:eastAsia="en-GB"/>
-        </w:rPr>
-        <w:t xml:space="preserve">probing. </w:t>
+        <w:t xml:space="preserve"> Pearson stops improving +1 epoch. This strategy, supported by </w:t>
+      </w:r>
+      <w:proofErr w:type="spellStart"/>
+      <w:r>
+        <w:rPr>
+          <w:rFonts w:ascii="Arial" w:eastAsia="Times New Roman" w:hAnsi="Arial" w:cs="Arial"/>
+          <w:sz w:val="22"/>
+          <w:szCs w:val="22"/>
+          <w:lang w:eastAsia="en-GB"/>
+        </w:rPr>
+        <w:t>leaderboard</w:t>
+      </w:r>
+      <w:proofErr w:type="spellEnd"/>
+      <w:r>
+        <w:rPr>
+          <w:rFonts w:ascii="Arial" w:eastAsia="Times New Roman" w:hAnsi="Arial" w:cs="Arial"/>
+          <w:sz w:val="22"/>
+          <w:szCs w:val="22"/>
+          <w:lang w:eastAsia="en-GB"/>
+        </w:rPr>
+        <w:t xml:space="preserve"> probing, seems successful for this architecture. I believe the likely explanation for this finding is the different nature of the train set (more noise) with respect to the test set</w:t>
+      </w:r>
+      <w:r>
+        <w:rPr>
+          <w:rFonts w:ascii="Arial" w:eastAsia="Times New Roman" w:hAnsi="Arial" w:cs="Arial"/>
+          <w:sz w:val="22"/>
+          <w:szCs w:val="22"/>
+          <w:lang w:eastAsia="en-GB"/>
+        </w:rPr>
+        <w:t xml:space="preserve">. </w:t>
       </w:r>
     </w:p>
     <w:p>
@@ -578,84 +625,8 @@
           <w:szCs w:val="22"/>
           <w:lang w:eastAsia="en-GB"/>
         </w:rPr>
-        <w:t xml:space="preserve">I was not able to find a combination of train \ test split, dropout or more complex architecture that would make this model overfit. On the contrary, the model slightly underfits, with testing </w:t>
-      </w:r>
-      <w:r>
-        <w:rPr>
-          <w:rFonts w:ascii="Arial" w:eastAsia="Times New Roman" w:hAnsi="Arial" w:cs="Arial"/>
-          <w:sz w:val="22"/>
-          <w:szCs w:val="22"/>
-          <w:lang w:eastAsia="en-GB"/>
-        </w:rPr>
         <w:lastRenderedPageBreak/>
-        <w:t xml:space="preserve">metrics always better than training metrics. As it stands, </w:t>
-      </w:r>
-      <w:r>
-        <w:rPr>
-          <w:rFonts w:ascii="Arial" w:eastAsia="Times New Roman" w:hAnsi="Arial" w:cs="Arial"/>
-          <w:sz w:val="22"/>
-          <w:szCs w:val="22"/>
-          <w:lang w:eastAsia="en-GB"/>
-        </w:rPr>
-        <w:t xml:space="preserve">I’m choosing to stop training the first time that the </w:t>
-      </w:r>
-      <w:proofErr w:type="spellStart"/>
-      <w:r>
-        <w:rPr>
-          <w:rFonts w:ascii="Arial" w:eastAsia="Times New Roman" w:hAnsi="Arial" w:cs="Arial"/>
-          <w:sz w:val="22"/>
-          <w:szCs w:val="22"/>
-          <w:lang w:eastAsia="en-GB"/>
-        </w:rPr>
-        <w:t>val</w:t>
-      </w:r>
-      <w:proofErr w:type="spellEnd"/>
-      <w:r>
-        <w:rPr>
-          <w:rFonts w:ascii="Arial" w:eastAsia="Times New Roman" w:hAnsi="Arial" w:cs="Arial"/>
-          <w:sz w:val="22"/>
-          <w:szCs w:val="22"/>
-          <w:lang w:eastAsia="en-GB"/>
-        </w:rPr>
-        <w:t xml:space="preserve"> Pearson stops improving +1 epoch. This strategy, supported by </w:t>
-      </w:r>
-      <w:proofErr w:type="spellStart"/>
-      <w:r>
-        <w:rPr>
-          <w:rFonts w:ascii="Arial" w:eastAsia="Times New Roman" w:hAnsi="Arial" w:cs="Arial"/>
-          <w:sz w:val="22"/>
-          <w:szCs w:val="22"/>
-          <w:lang w:eastAsia="en-GB"/>
-        </w:rPr>
-        <w:t>leaderboard</w:t>
-      </w:r>
-      <w:proofErr w:type="spellEnd"/>
-      <w:r>
-        <w:rPr>
-          <w:rFonts w:ascii="Arial" w:eastAsia="Times New Roman" w:hAnsi="Arial" w:cs="Arial"/>
-          <w:sz w:val="22"/>
-          <w:szCs w:val="22"/>
-          <w:lang w:eastAsia="en-GB"/>
-        </w:rPr>
-        <w:t xml:space="preserve"> probing, seems successful for this architecture</w:t>
-      </w:r>
-      <w:r>
-        <w:rPr>
-          <w:rFonts w:ascii="Arial" w:eastAsia="Times New Roman" w:hAnsi="Arial" w:cs="Arial"/>
-          <w:sz w:val="22"/>
-          <w:szCs w:val="22"/>
-          <w:lang w:eastAsia="en-GB"/>
-        </w:rPr>
-        <w:t xml:space="preserve">. </w:t>
-      </w:r>
-      <w:r>
-        <w:rPr>
-          <w:rFonts w:ascii="Arial" w:eastAsia="Times New Roman" w:hAnsi="Arial" w:cs="Arial"/>
-          <w:sz w:val="22"/>
-          <w:szCs w:val="22"/>
-          <w:lang w:eastAsia="en-GB"/>
-        </w:rPr>
-        <w:t>I believe the likely explanation for this finding is the different nature of the train set (more noise) with respect to the test set.</w:t>
+        <w:t>I was not able to find a combination of train \ test split, dropout or more complex architecture that would make this model overfit. On the contrary, the model slightly underfits, with testing metrics always better than training metrics.</w:t>
       </w:r>
     </w:p>
     <w:p>

--- a/Report.docx
+++ b/Report.docx
@@ -123,7 +123,7 @@
           <w:szCs w:val="22"/>
           <w:lang w:val="en" w:eastAsia="en-GB"/>
         </w:rPr>
-        <w:t xml:space="preserve">s. Using information encoded in the forward and reverse DNA strands, my approach uses Recurrent (GRU) and Convolution Neural Networks to regress the strength of the targeted promoters. </w:t>
+        <w:t xml:space="preserve">s. </w:t>
       </w:r>
       <w:r>
         <w:rPr>
@@ -132,7 +132,52 @@
           <w:szCs w:val="22"/>
           <w:lang w:val="en" w:eastAsia="en-GB"/>
         </w:rPr>
-        <w:t xml:space="preserve">The starting point of my model, </w:t>
+        <w:t>M</w:t>
+      </w:r>
+      <w:r>
+        <w:rPr>
+          <w:rFonts w:ascii="Arial" w:eastAsia="Times New Roman" w:hAnsi="Arial" w:cs="Arial"/>
+          <w:sz w:val="22"/>
+          <w:szCs w:val="22"/>
+          <w:lang w:val="en" w:eastAsia="en-GB"/>
+        </w:rPr>
+        <w:t>y approach uses Recurrent (GRU) and Convolution Neural Networks to regress the strength of the targeted promoters</w:t>
+      </w:r>
+      <w:r>
+        <w:rPr>
+          <w:rFonts w:ascii="Arial" w:eastAsia="Times New Roman" w:hAnsi="Arial" w:cs="Arial"/>
+          <w:sz w:val="22"/>
+          <w:szCs w:val="22"/>
+          <w:lang w:val="en" w:eastAsia="en-GB"/>
+        </w:rPr>
+        <w:t xml:space="preserve"> u</w:t>
+      </w:r>
+      <w:r>
+        <w:rPr>
+          <w:rFonts w:ascii="Arial" w:eastAsia="Times New Roman" w:hAnsi="Arial" w:cs="Arial"/>
+          <w:sz w:val="22"/>
+          <w:szCs w:val="22"/>
+          <w:lang w:val="en" w:eastAsia="en-GB"/>
+        </w:rPr>
+        <w:t>sing information encoded in the forward and reverse DNA strands</w:t>
+      </w:r>
+      <w:r>
+        <w:rPr>
+          <w:rFonts w:ascii="Arial" w:eastAsia="Times New Roman" w:hAnsi="Arial" w:cs="Arial"/>
+          <w:sz w:val="22"/>
+          <w:szCs w:val="22"/>
+          <w:lang w:val="en" w:eastAsia="en-GB"/>
+        </w:rPr>
+        <w:t>. The</w:t>
+      </w:r>
+      <w:r>
+        <w:rPr>
+          <w:rFonts w:ascii="Arial" w:eastAsia="Times New Roman" w:hAnsi="Arial" w:cs="Arial"/>
+          <w:sz w:val="22"/>
+          <w:szCs w:val="22"/>
+          <w:lang w:val="en" w:eastAsia="en-GB"/>
+        </w:rPr>
+        <w:t xml:space="preserve"> starting point of my model, </w:t>
       </w:r>
       <w:r>
         <w:rPr>
@@ -215,7 +260,43 @@
           <w:szCs w:val="22"/>
           <w:lang w:eastAsia="en-GB"/>
         </w:rPr>
-        <w:t>DNA forward and reverse strands were one-hot encoded using the canonical four bases (A, T, C, G) plus two special tokens, one for the bases that were not possible to sequence (N) and one for the padding (P) the sequences shorter than the longest sequence in the dataset. The padding was applied at the 5’ of the forward strand. The one-hot encoded sequences were stacked together to create an input of 142 (the longest sequence in the dataset) x 12 (6 for the forward and 6 for the reverse encoding of the DNA strands).</w:t>
+        <w:t xml:space="preserve">DNA forward and reverse strands were one-hot encoded using the canonical four bases (A, T, C, G) plus two special tokens, one for the bases that were not possible to sequence (N) and one for the padding (P) </w:t>
+      </w:r>
+      <w:r>
+        <w:rPr>
+          <w:rFonts w:ascii="Arial" w:eastAsia="Times New Roman" w:hAnsi="Arial" w:cs="Arial"/>
+          <w:sz w:val="22"/>
+          <w:szCs w:val="22"/>
+          <w:lang w:eastAsia="en-GB"/>
+        </w:rPr>
+        <w:t>of</w:t>
+      </w:r>
+      <w:r>
+        <w:rPr>
+          <w:rFonts w:ascii="Arial" w:eastAsia="Times New Roman" w:hAnsi="Arial" w:cs="Arial"/>
+          <w:sz w:val="22"/>
+          <w:szCs w:val="22"/>
+          <w:lang w:eastAsia="en-GB"/>
+        </w:rPr>
+        <w:t xml:space="preserve"> sequences shorter than the longest sequence in the dataset. The padding was applied at the 5’ of the forward strand. The one-hot encoded sequences were stacked together to create an input of 142 (the longest sequence in the dataset) x 12 (6 for the forward </w:t>
+      </w:r>
+      <w:r>
+        <w:rPr>
+          <w:rFonts w:ascii="Arial" w:eastAsia="Times New Roman" w:hAnsi="Arial" w:cs="Arial"/>
+          <w:sz w:val="22"/>
+          <w:szCs w:val="22"/>
+          <w:lang w:eastAsia="en-GB"/>
+        </w:rPr>
+        <w:t>plus</w:t>
+      </w:r>
+      <w:r>
+        <w:rPr>
+          <w:rFonts w:ascii="Arial" w:eastAsia="Times New Roman" w:hAnsi="Arial" w:cs="Arial"/>
+          <w:sz w:val="22"/>
+          <w:szCs w:val="22"/>
+          <w:lang w:eastAsia="en-GB"/>
+        </w:rPr>
+        <w:t xml:space="preserve"> 6 for the reverse DNA strands).</w:t>
       </w:r>
     </w:p>
     <w:p>
@@ -379,7 +460,25 @@
           <w:szCs w:val="22"/>
           <w:lang w:eastAsia="en-GB"/>
         </w:rPr>
-        <w:t xml:space="preserve"> I developed uses one branch starting from two bi-bidirectional GRUs followed by three convolutions and max pooling operations. At the end of the convolutions, the data is flattened and fed to two fully connected layers. The addition of dropouts at any level in this architecture makes the model train slower with less competitive results. For this reason, the model was trained without dropouts. </w:t>
+        <w:t xml:space="preserve"> I developed uses one branch starting from two bi-bidirectional GRUs followed by three convolutions and max pooling operations. At the end of the convolutions, the data is flattened and fed to two fully connected layers. </w:t>
+      </w:r>
+      <w:r>
+        <w:rPr>
+          <w:rFonts w:ascii="Arial" w:eastAsia="Times New Roman" w:hAnsi="Arial" w:cs="Arial"/>
+          <w:sz w:val="22"/>
+          <w:szCs w:val="22"/>
+          <w:lang w:eastAsia="en-GB"/>
+        </w:rPr>
+        <w:t>T</w:t>
+      </w:r>
+      <w:r>
+        <w:rPr>
+          <w:rFonts w:ascii="Arial" w:eastAsia="Times New Roman" w:hAnsi="Arial" w:cs="Arial"/>
+          <w:sz w:val="22"/>
+          <w:szCs w:val="22"/>
+          <w:lang w:eastAsia="en-GB"/>
+        </w:rPr>
+        <w:t xml:space="preserve">he model was trained without dropouts. </w:t>
       </w:r>
     </w:p>
     <w:p>
@@ -520,16 +619,7 @@
           <w:szCs w:val="22"/>
           <w:lang w:eastAsia="en-GB"/>
         </w:rPr>
-        <w:t xml:space="preserve">. </w:t>
-      </w:r>
-      <w:r>
-        <w:rPr>
-          <w:rFonts w:ascii="Arial" w:eastAsia="Times New Roman" w:hAnsi="Arial" w:cs="Arial"/>
-          <w:sz w:val="22"/>
-          <w:szCs w:val="22"/>
-          <w:lang w:eastAsia="en-GB"/>
-        </w:rPr>
-        <w:t xml:space="preserve">I’m choosing to stop training the first time that the </w:t>
+        <w:t xml:space="preserve">. I’m choosing to stop training the first time that the </w:t>
       </w:r>
       <w:proofErr w:type="spellStart"/>
       <w:r>
@@ -569,16 +659,7 @@
           <w:szCs w:val="22"/>
           <w:lang w:eastAsia="en-GB"/>
         </w:rPr>
-        <w:t xml:space="preserve"> probing, seems successful for this architecture. I believe the likely explanation for this finding is the different nature of the train set (more noise) with respect to the test set</w:t>
-      </w:r>
-      <w:r>
-        <w:rPr>
-          <w:rFonts w:ascii="Arial" w:eastAsia="Times New Roman" w:hAnsi="Arial" w:cs="Arial"/>
-          <w:sz w:val="22"/>
-          <w:szCs w:val="22"/>
-          <w:lang w:eastAsia="en-GB"/>
-        </w:rPr>
-        <w:t xml:space="preserve">. </w:t>
+        <w:t xml:space="preserve"> probing, seems successful for this architecture.</w:t>
       </w:r>
     </w:p>
     <w:p>
@@ -625,8 +706,53 @@
           <w:szCs w:val="22"/>
           <w:lang w:eastAsia="en-GB"/>
         </w:rPr>
+        <w:t xml:space="preserve">I was not able to find a combination of train \ test split, dropout or more complex architecture that would make this model overfit. On the contrary, the model slightly underfits, with testing </w:t>
+      </w:r>
+      <w:r>
+        <w:rPr>
+          <w:rFonts w:ascii="Arial" w:eastAsia="Times New Roman" w:hAnsi="Arial" w:cs="Arial"/>
+          <w:sz w:val="22"/>
+          <w:szCs w:val="22"/>
+          <w:lang w:eastAsia="en-GB"/>
+        </w:rPr>
         <w:lastRenderedPageBreak/>
-        <w:t>I was not able to find a combination of train \ test split, dropout or more complex architecture that would make this model overfit. On the contrary, the model slightly underfits, with testing metrics always better than training metrics.</w:t>
+        <w:t>metrics always better than training metrics.</w:t>
+      </w:r>
+      <w:r>
+        <w:rPr>
+          <w:rFonts w:ascii="Arial" w:eastAsia="Times New Roman" w:hAnsi="Arial" w:cs="Arial"/>
+          <w:sz w:val="22"/>
+          <w:szCs w:val="22"/>
+          <w:lang w:eastAsia="en-GB"/>
+        </w:rPr>
+        <w:t xml:space="preserve"> </w:t>
+      </w:r>
+      <w:r>
+        <w:rPr>
+          <w:rFonts w:ascii="Arial" w:eastAsia="Times New Roman" w:hAnsi="Arial" w:cs="Arial"/>
+          <w:sz w:val="22"/>
+          <w:szCs w:val="22"/>
+          <w:lang w:eastAsia="en-GB"/>
+        </w:rPr>
+        <w:t>The addition of dropouts at any level in this architecture makes the model train slower with less competitive results. For this reason,</w:t>
+      </w:r>
+      <w:r>
+        <w:rPr>
+          <w:rFonts w:ascii="Arial" w:eastAsia="Times New Roman" w:hAnsi="Arial" w:cs="Arial"/>
+          <w:sz w:val="22"/>
+          <w:szCs w:val="22"/>
+          <w:lang w:eastAsia="en-GB"/>
+        </w:rPr>
+        <w:t xml:space="preserve"> t</w:t>
+      </w:r>
+      <w:r>
+        <w:rPr>
+          <w:rFonts w:ascii="Arial" w:eastAsia="Times New Roman" w:hAnsi="Arial" w:cs="Arial"/>
+          <w:sz w:val="22"/>
+          <w:szCs w:val="22"/>
+          <w:lang w:eastAsia="en-GB"/>
+        </w:rPr>
+        <w:t>he model was trained without dropouts.</w:t>
       </w:r>
     </w:p>
     <w:p>

--- a/Report.docx
+++ b/Report.docx
@@ -150,25 +150,7 @@
           <w:szCs w:val="22"/>
           <w:lang w:val="en" w:eastAsia="en-GB"/>
         </w:rPr>
-        <w:t xml:space="preserve"> u</w:t>
-      </w:r>
-      <w:r>
-        <w:rPr>
-          <w:rFonts w:ascii="Arial" w:eastAsia="Times New Roman" w:hAnsi="Arial" w:cs="Arial"/>
-          <w:sz w:val="22"/>
-          <w:szCs w:val="22"/>
-          <w:lang w:val="en" w:eastAsia="en-GB"/>
-        </w:rPr>
-        <w:t>sing information encoded in the forward and reverse DNA strands</w:t>
-      </w:r>
-      <w:r>
-        <w:rPr>
-          <w:rFonts w:ascii="Arial" w:eastAsia="Times New Roman" w:hAnsi="Arial" w:cs="Arial"/>
-          <w:sz w:val="22"/>
-          <w:szCs w:val="22"/>
-          <w:lang w:val="en" w:eastAsia="en-GB"/>
-        </w:rPr>
-        <w:t>. The</w:t>
+        <w:t xml:space="preserve"> using information encoded in the forward and reverse DNA strands. The</w:t>
       </w:r>
       <w:r>
         <w:rPr>
@@ -260,7 +242,853 @@
           <w:szCs w:val="22"/>
           <w:lang w:eastAsia="en-GB"/>
         </w:rPr>
-        <w:t xml:space="preserve">DNA forward and reverse strands were one-hot encoded using the canonical four bases (A, T, C, G) plus two special tokens, one for the bases that were not possible to sequence (N) and one for the padding (P) </w:t>
+        <w:t>DNA forward and reverse strands were one-hot encoded using the canonical four bases (A, T, C, G) plus two</w:t>
+      </w:r>
+      <w:r>
+        <w:rPr>
+          <w:rFonts w:ascii="Arial" w:eastAsia="Times New Roman" w:hAnsi="Arial" w:cs="Arial"/>
+          <w:sz w:val="22"/>
+          <w:szCs w:val="22"/>
+          <w:lang w:eastAsia="en-GB"/>
+        </w:rPr>
+        <w:t xml:space="preserve"> </w:t>
+      </w:r>
+      <w:r>
+        <w:rPr>
+          <w:rFonts w:ascii="Arial" w:eastAsia="Times New Roman" w:hAnsi="Arial" w:cs="Arial"/>
+          <w:sz w:val="22"/>
+          <w:szCs w:val="22"/>
+          <w:lang w:eastAsia="en-GB"/>
+        </w:rPr>
+        <w:t>special tokens</w:t>
+      </w:r>
+      <w:r>
+        <w:rPr>
+          <w:rFonts w:ascii="Arial" w:eastAsia="Times New Roman" w:hAnsi="Arial" w:cs="Arial"/>
+          <w:sz w:val="22"/>
+          <w:szCs w:val="22"/>
+          <w:lang w:eastAsia="en-GB"/>
+        </w:rPr>
+        <w:t>;</w:t>
+      </w:r>
+      <w:r>
+        <w:rPr>
+          <w:rFonts w:ascii="Arial" w:eastAsia="Times New Roman" w:hAnsi="Arial" w:cs="Arial"/>
+          <w:sz w:val="22"/>
+          <w:szCs w:val="22"/>
+          <w:lang w:eastAsia="en-GB"/>
+        </w:rPr>
+        <w:t xml:space="preserve"> one </w:t>
+      </w:r>
+      <w:r>
+        <w:rPr>
+          <w:rFonts w:ascii="Arial" w:eastAsia="Times New Roman" w:hAnsi="Arial" w:cs="Arial"/>
+          <w:sz w:val="22"/>
+          <w:szCs w:val="22"/>
+          <w:lang w:eastAsia="en-GB"/>
+        </w:rPr>
+        <w:t>token</w:t>
+      </w:r>
+      <w:r>
+        <w:rPr>
+          <w:rFonts w:ascii="Arial" w:eastAsia="Times New Roman" w:hAnsi="Arial" w:cs="Arial"/>
+          <w:sz w:val="22"/>
+          <w:szCs w:val="22"/>
+          <w:lang w:eastAsia="en-GB"/>
+        </w:rPr>
+        <w:t xml:space="preserve"> </w:t>
+      </w:r>
+      <w:r>
+        <w:rPr>
+          <w:rFonts w:ascii="Arial" w:eastAsia="Times New Roman" w:hAnsi="Arial" w:cs="Arial"/>
+          <w:sz w:val="22"/>
+          <w:szCs w:val="22"/>
+          <w:lang w:eastAsia="en-GB"/>
+        </w:rPr>
+        <w:t>for the bases that were</w:t>
+      </w:r>
+      <w:r>
+        <w:rPr>
+          <w:rFonts w:ascii="Arial" w:eastAsia="Times New Roman" w:hAnsi="Arial" w:cs="Arial"/>
+          <w:sz w:val="22"/>
+          <w:szCs w:val="22"/>
+          <w:lang w:eastAsia="en-GB"/>
+        </w:rPr>
+        <w:t xml:space="preserve"> miss-sequenced </w:t>
+      </w:r>
+      <w:r>
+        <w:rPr>
+          <w:rFonts w:ascii="Arial" w:eastAsia="Times New Roman" w:hAnsi="Arial" w:cs="Arial"/>
+          <w:sz w:val="22"/>
+          <w:szCs w:val="22"/>
+          <w:lang w:eastAsia="en-GB"/>
+        </w:rPr>
+        <w:t xml:space="preserve">sequence (N) and one </w:t>
+      </w:r>
+      <w:r>
+        <w:rPr>
+          <w:rFonts w:ascii="Arial" w:eastAsia="Times New Roman" w:hAnsi="Arial" w:cs="Arial"/>
+          <w:sz w:val="22"/>
+          <w:szCs w:val="22"/>
+          <w:lang w:eastAsia="en-GB"/>
+        </w:rPr>
+        <w:t>token</w:t>
+      </w:r>
+      <w:r>
+        <w:rPr>
+          <w:rFonts w:ascii="Arial" w:eastAsia="Times New Roman" w:hAnsi="Arial" w:cs="Arial"/>
+          <w:sz w:val="22"/>
+          <w:szCs w:val="22"/>
+          <w:lang w:eastAsia="en-GB"/>
+        </w:rPr>
+        <w:t xml:space="preserve"> </w:t>
+      </w:r>
+      <w:r>
+        <w:rPr>
+          <w:rFonts w:ascii="Arial" w:eastAsia="Times New Roman" w:hAnsi="Arial" w:cs="Arial"/>
+          <w:sz w:val="22"/>
+          <w:szCs w:val="22"/>
+          <w:lang w:eastAsia="en-GB"/>
+        </w:rPr>
+        <w:t>for the padding (P)</w:t>
+      </w:r>
+      <w:r>
+        <w:rPr>
+          <w:rFonts w:ascii="Arial" w:eastAsia="Times New Roman" w:hAnsi="Arial" w:cs="Arial"/>
+          <w:sz w:val="22"/>
+          <w:szCs w:val="22"/>
+          <w:lang w:eastAsia="en-GB"/>
+        </w:rPr>
+        <w:t>. The sequences</w:t>
+      </w:r>
+      <w:r>
+        <w:rPr>
+          <w:rFonts w:ascii="Arial" w:eastAsia="Times New Roman" w:hAnsi="Arial" w:cs="Arial"/>
+          <w:sz w:val="22"/>
+          <w:szCs w:val="22"/>
+          <w:lang w:eastAsia="en-GB"/>
+        </w:rPr>
+        <w:t xml:space="preserve"> </w:t>
+      </w:r>
+      <w:r>
+        <w:rPr>
+          <w:rFonts w:ascii="Arial" w:eastAsia="Times New Roman" w:hAnsi="Arial" w:cs="Arial"/>
+          <w:sz w:val="22"/>
+          <w:szCs w:val="22"/>
+          <w:lang w:eastAsia="en-GB"/>
+        </w:rPr>
+        <w:t xml:space="preserve">that are </w:t>
+      </w:r>
+      <w:r>
+        <w:rPr>
+          <w:rFonts w:ascii="Arial" w:eastAsia="Times New Roman" w:hAnsi="Arial" w:cs="Arial"/>
+          <w:sz w:val="22"/>
+          <w:szCs w:val="22"/>
+          <w:lang w:eastAsia="en-GB"/>
+        </w:rPr>
+        <w:t>shorter than the longest sequence in the dataset</w:t>
+      </w:r>
+      <w:r>
+        <w:rPr>
+          <w:rFonts w:ascii="Arial" w:eastAsia="Times New Roman" w:hAnsi="Arial" w:cs="Arial"/>
+          <w:sz w:val="22"/>
+          <w:szCs w:val="22"/>
+          <w:lang w:eastAsia="en-GB"/>
+        </w:rPr>
+        <w:t xml:space="preserve"> (n=142) were padded. </w:t>
+      </w:r>
+      <w:r>
+        <w:rPr>
+          <w:rFonts w:ascii="Arial" w:eastAsia="Times New Roman" w:hAnsi="Arial" w:cs="Arial"/>
+          <w:sz w:val="22"/>
+          <w:szCs w:val="22"/>
+          <w:lang w:eastAsia="en-GB"/>
+        </w:rPr>
+        <w:t xml:space="preserve">The padding was applied at the 5’ of the forward strand. The one-hot encoded sequences were stacked together to create an input of 142 </w:t>
+      </w:r>
+      <w:r>
+        <w:rPr>
+          <w:rFonts w:ascii="Arial" w:eastAsia="Times New Roman" w:hAnsi="Arial" w:cs="Arial"/>
+          <w:sz w:val="22"/>
+          <w:szCs w:val="22"/>
+          <w:lang w:eastAsia="en-GB"/>
+        </w:rPr>
+        <w:t xml:space="preserve">columns </w:t>
+      </w:r>
+      <w:r>
+        <w:rPr>
+          <w:rFonts w:ascii="Arial" w:eastAsia="Times New Roman" w:hAnsi="Arial" w:cs="Arial"/>
+          <w:sz w:val="22"/>
+          <w:szCs w:val="22"/>
+          <w:lang w:eastAsia="en-GB"/>
+        </w:rPr>
+        <w:t xml:space="preserve">(the longest sequence in the dataset) x 12 </w:t>
+      </w:r>
+      <w:r>
+        <w:rPr>
+          <w:rFonts w:ascii="Arial" w:eastAsia="Times New Roman" w:hAnsi="Arial" w:cs="Arial"/>
+          <w:sz w:val="22"/>
+          <w:szCs w:val="22"/>
+          <w:lang w:eastAsia="en-GB"/>
+        </w:rPr>
+        <w:t xml:space="preserve">rows </w:t>
+      </w:r>
+      <w:r>
+        <w:rPr>
+          <w:rFonts w:ascii="Arial" w:eastAsia="Times New Roman" w:hAnsi="Arial" w:cs="Arial"/>
+          <w:sz w:val="22"/>
+          <w:szCs w:val="22"/>
+          <w:lang w:eastAsia="en-GB"/>
+        </w:rPr>
+        <w:t xml:space="preserve">(6 for the forward </w:t>
+      </w:r>
+      <w:r>
+        <w:rPr>
+          <w:rFonts w:ascii="Arial" w:eastAsia="Times New Roman" w:hAnsi="Arial" w:cs="Arial"/>
+          <w:sz w:val="22"/>
+          <w:szCs w:val="22"/>
+          <w:lang w:eastAsia="en-GB"/>
+        </w:rPr>
+        <w:t>plus</w:t>
+      </w:r>
+      <w:r>
+        <w:rPr>
+          <w:rFonts w:ascii="Arial" w:eastAsia="Times New Roman" w:hAnsi="Arial" w:cs="Arial"/>
+          <w:sz w:val="22"/>
+          <w:szCs w:val="22"/>
+          <w:lang w:eastAsia="en-GB"/>
+        </w:rPr>
+        <w:t xml:space="preserve"> 6 for the reverse DNA strands).</w:t>
+      </w:r>
+      <w:r>
+        <w:rPr>
+          <w:rFonts w:ascii="Arial" w:eastAsia="Times New Roman" w:hAnsi="Arial" w:cs="Arial"/>
+          <w:sz w:val="22"/>
+          <w:szCs w:val="22"/>
+          <w:lang w:eastAsia="en-GB"/>
+        </w:rPr>
+        <w:t xml:space="preserve"> </w:t>
+      </w:r>
+      <w:r>
+        <w:rPr>
+          <w:rFonts w:ascii="Arial" w:eastAsia="Times New Roman" w:hAnsi="Arial" w:cs="Arial"/>
+          <w:sz w:val="22"/>
+          <w:szCs w:val="22"/>
+          <w:lang w:eastAsia="en-GB"/>
+        </w:rPr>
+        <w:t xml:space="preserve">A custom data generator was developed to train the sequences. The data generator takes care of grabbing the promoter sequences from a </w:t>
+      </w:r>
+      <w:proofErr w:type="gramStart"/>
+      <w:r>
+        <w:rPr>
+          <w:rFonts w:ascii="Arial" w:eastAsia="Times New Roman" w:hAnsi="Arial" w:cs="Arial"/>
+          <w:sz w:val="22"/>
+          <w:szCs w:val="22"/>
+          <w:lang w:eastAsia="en-GB"/>
+        </w:rPr>
+        <w:t>pandas</w:t>
+      </w:r>
+      <w:proofErr w:type="gramEnd"/>
+      <w:r>
+        <w:rPr>
+          <w:rFonts w:ascii="Arial" w:eastAsia="Times New Roman" w:hAnsi="Arial" w:cs="Arial"/>
+          <w:sz w:val="22"/>
+          <w:szCs w:val="22"/>
+          <w:lang w:eastAsia="en-GB"/>
+        </w:rPr>
+        <w:t xml:space="preserve"> data frame. The padding, reverse-complement</w:t>
+      </w:r>
+      <w:r>
+        <w:rPr>
+          <w:rFonts w:ascii="Arial" w:eastAsia="Times New Roman" w:hAnsi="Arial" w:cs="Arial"/>
+          <w:sz w:val="22"/>
+          <w:szCs w:val="22"/>
+          <w:lang w:eastAsia="en-GB"/>
+        </w:rPr>
+        <w:t xml:space="preserve"> computation</w:t>
+      </w:r>
+      <w:r>
+        <w:rPr>
+          <w:rFonts w:ascii="Arial" w:eastAsia="Times New Roman" w:hAnsi="Arial" w:cs="Arial"/>
+          <w:sz w:val="22"/>
+          <w:szCs w:val="22"/>
+          <w:lang w:eastAsia="en-GB"/>
+        </w:rPr>
+        <w:t>, one-hot encoding and stacking of the forward and reverse strands happen at the batch level</w:t>
+      </w:r>
+      <w:r>
+        <w:rPr>
+          <w:rFonts w:ascii="Arial" w:eastAsia="Times New Roman" w:hAnsi="Arial" w:cs="Arial"/>
+          <w:sz w:val="22"/>
+          <w:szCs w:val="22"/>
+          <w:lang w:eastAsia="en-GB"/>
+        </w:rPr>
+        <w:t xml:space="preserve"> in the data loader</w:t>
+      </w:r>
+      <w:r>
+        <w:rPr>
+          <w:rFonts w:ascii="Arial" w:eastAsia="Times New Roman" w:hAnsi="Arial" w:cs="Arial"/>
+          <w:sz w:val="22"/>
+          <w:szCs w:val="22"/>
+          <w:lang w:eastAsia="en-GB"/>
+        </w:rPr>
+        <w:t>.</w:t>
+      </w:r>
+      <w:r>
+        <w:rPr>
+          <w:rFonts w:ascii="Arial" w:eastAsia="Times New Roman" w:hAnsi="Arial" w:cs="Arial"/>
+          <w:sz w:val="22"/>
+          <w:szCs w:val="22"/>
+          <w:lang w:eastAsia="en-GB"/>
+        </w:rPr>
+        <w:t xml:space="preserve"> </w:t>
+      </w:r>
+      <w:proofErr w:type="gramStart"/>
+      <w:r>
+        <w:rPr>
+          <w:rFonts w:ascii="Arial" w:eastAsia="Times New Roman" w:hAnsi="Arial" w:cs="Arial"/>
+          <w:sz w:val="22"/>
+          <w:szCs w:val="22"/>
+          <w:lang w:eastAsia="en-GB"/>
+        </w:rPr>
+        <w:t>The</w:t>
+      </w:r>
+      <w:proofErr w:type="gramEnd"/>
+      <w:r>
+        <w:rPr>
+          <w:rFonts w:ascii="Arial" w:eastAsia="Times New Roman" w:hAnsi="Arial" w:cs="Arial"/>
+          <w:sz w:val="22"/>
+          <w:szCs w:val="22"/>
+          <w:lang w:eastAsia="en-GB"/>
+        </w:rPr>
+        <w:t xml:space="preserve"> model was trained with the whole dataset minus ten thousand promoters (randomly chosen) used for validation.</w:t>
+      </w:r>
+    </w:p>
+    <w:p>
+      <w:pPr>
+        <w:spacing w:before="100" w:beforeAutospacing="1" w:after="100" w:afterAutospacing="1"/>
+        <w:outlineLvl w:val="2"/>
+        <w:rPr>
+          <w:rFonts w:ascii="Arial" w:eastAsia="Times New Roman" w:hAnsi="Arial" w:cs="Arial"/>
+          <w:b/>
+          <w:bCs/>
+          <w:sz w:val="22"/>
+          <w:szCs w:val="22"/>
+          <w:lang w:eastAsia="en-GB"/>
+        </w:rPr>
+      </w:pPr>
+      <w:r>
+        <w:rPr>
+          <w:rFonts w:ascii="Arial" w:eastAsia="Times New Roman" w:hAnsi="Arial" w:cs="Arial"/>
+          <w:b/>
+          <w:bCs/>
+          <w:sz w:val="22"/>
+          <w:szCs w:val="22"/>
+          <w:lang w:eastAsia="en-GB"/>
+        </w:rPr>
+        <w:t>2. Description of the model</w:t>
+      </w:r>
+    </w:p>
+    <w:p>
+      <w:pPr>
+        <w:shd w:val="clear" w:color="auto" w:fill="FFFFFE"/>
+        <w:spacing w:line="285" w:lineRule="atLeast"/>
+        <w:jc w:val="both"/>
+        <w:rPr>
+          <w:rFonts w:ascii="Arial" w:eastAsia="Times New Roman" w:hAnsi="Arial" w:cs="Arial"/>
+          <w:sz w:val="22"/>
+          <w:szCs w:val="22"/>
+          <w:lang w:eastAsia="en-GB"/>
+        </w:rPr>
+      </w:pPr>
+      <w:r>
+        <w:rPr>
+          <w:rFonts w:ascii="Arial" w:eastAsia="Times New Roman" w:hAnsi="Arial" w:cs="Arial"/>
+          <w:sz w:val="22"/>
+          <w:szCs w:val="22"/>
+          <w:lang w:eastAsia="en-GB"/>
+        </w:rPr>
+        <w:t xml:space="preserve">I used </w:t>
+      </w:r>
+      <w:r>
+        <w:rPr>
+          <w:rFonts w:ascii="Arial" w:eastAsia="Times New Roman" w:hAnsi="Arial" w:cs="Arial"/>
+          <w:sz w:val="22"/>
+          <w:szCs w:val="22"/>
+          <w:lang w:eastAsia="en-GB"/>
+        </w:rPr>
+        <w:t>TensorFlow</w:t>
+      </w:r>
+      <w:r>
+        <w:rPr>
+          <w:rFonts w:ascii="Arial" w:eastAsia="Times New Roman" w:hAnsi="Arial" w:cs="Arial"/>
+          <w:sz w:val="22"/>
+          <w:szCs w:val="22"/>
+          <w:lang w:eastAsia="en-GB"/>
+        </w:rPr>
+        <w:t xml:space="preserve"> </w:t>
+      </w:r>
+      <w:r>
+        <w:rPr>
+          <w:rFonts w:ascii="Arial" w:eastAsia="Times New Roman" w:hAnsi="Arial" w:cs="Arial"/>
+          <w:sz w:val="22"/>
+          <w:szCs w:val="22"/>
+          <w:lang w:eastAsia="en-GB"/>
+        </w:rPr>
+        <w:t xml:space="preserve">and </w:t>
+      </w:r>
+      <w:proofErr w:type="spellStart"/>
+      <w:r>
+        <w:rPr>
+          <w:rFonts w:ascii="Arial" w:eastAsia="Times New Roman" w:hAnsi="Arial" w:cs="Arial"/>
+          <w:sz w:val="22"/>
+          <w:szCs w:val="22"/>
+          <w:lang w:eastAsia="en-GB"/>
+        </w:rPr>
+        <w:t>Keras</w:t>
+      </w:r>
+      <w:proofErr w:type="spellEnd"/>
+      <w:r>
+        <w:rPr>
+          <w:rFonts w:ascii="Arial" w:eastAsia="Times New Roman" w:hAnsi="Arial" w:cs="Arial"/>
+          <w:sz w:val="22"/>
+          <w:szCs w:val="22"/>
+          <w:lang w:eastAsia="en-GB"/>
+        </w:rPr>
+        <w:t xml:space="preserve"> to develop a </w:t>
+      </w:r>
+      <w:r>
+        <w:rPr>
+          <w:rFonts w:ascii="Arial" w:eastAsia="Times New Roman" w:hAnsi="Arial" w:cs="Arial"/>
+          <w:sz w:val="22"/>
+          <w:szCs w:val="22"/>
+          <w:lang w:eastAsia="en-GB"/>
+        </w:rPr>
+        <w:t>model</w:t>
+      </w:r>
+      <w:r>
+        <w:rPr>
+          <w:rFonts w:ascii="Arial" w:eastAsia="Times New Roman" w:hAnsi="Arial" w:cs="Arial"/>
+          <w:sz w:val="22"/>
+          <w:szCs w:val="22"/>
+          <w:lang w:eastAsia="en-GB"/>
+        </w:rPr>
+        <w:t xml:space="preserve"> </w:t>
+      </w:r>
+      <w:r>
+        <w:rPr>
+          <w:rFonts w:ascii="Arial" w:eastAsia="Times New Roman" w:hAnsi="Arial" w:cs="Arial"/>
+          <w:sz w:val="22"/>
+          <w:szCs w:val="22"/>
+          <w:lang w:eastAsia="en-GB"/>
+        </w:rPr>
+        <w:t xml:space="preserve">with </w:t>
+      </w:r>
+      <w:r>
+        <w:rPr>
+          <w:rFonts w:ascii="Arial" w:eastAsia="Times New Roman" w:hAnsi="Arial" w:cs="Arial"/>
+          <w:sz w:val="22"/>
+          <w:szCs w:val="22"/>
+          <w:lang w:eastAsia="en-GB"/>
+        </w:rPr>
+        <w:t>one branch</w:t>
+      </w:r>
+      <w:r>
+        <w:rPr>
+          <w:rFonts w:ascii="Arial" w:eastAsia="Times New Roman" w:hAnsi="Arial" w:cs="Arial"/>
+          <w:sz w:val="22"/>
+          <w:szCs w:val="22"/>
+          <w:lang w:eastAsia="en-GB"/>
+        </w:rPr>
+        <w:t>. The model passes the inputs</w:t>
+      </w:r>
+      <w:r>
+        <w:rPr>
+          <w:rFonts w:ascii="Arial" w:eastAsia="Times New Roman" w:hAnsi="Arial" w:cs="Arial"/>
+          <w:sz w:val="22"/>
+          <w:szCs w:val="22"/>
+          <w:lang w:eastAsia="en-GB"/>
+        </w:rPr>
+        <w:t xml:space="preserve"> </w:t>
+      </w:r>
+      <w:r>
+        <w:rPr>
+          <w:rFonts w:ascii="Arial" w:eastAsia="Times New Roman" w:hAnsi="Arial" w:cs="Arial"/>
+          <w:sz w:val="22"/>
+          <w:szCs w:val="22"/>
+          <w:lang w:eastAsia="en-GB"/>
+        </w:rPr>
+        <w:t>to</w:t>
+      </w:r>
+      <w:r>
+        <w:rPr>
+          <w:rFonts w:ascii="Arial" w:eastAsia="Times New Roman" w:hAnsi="Arial" w:cs="Arial"/>
+          <w:sz w:val="22"/>
+          <w:szCs w:val="22"/>
+          <w:lang w:eastAsia="en-GB"/>
+        </w:rPr>
+        <w:t xml:space="preserve"> two bi-bidirectional GRUs followed by three convolutions and max pooling operations. At the end of the convolutions, the data is flattened and fed to two fully connected layers. </w:t>
+      </w:r>
+      <w:r>
+        <w:rPr>
+          <w:rFonts w:ascii="Arial" w:eastAsia="Times New Roman" w:hAnsi="Arial" w:cs="Arial"/>
+          <w:sz w:val="22"/>
+          <w:szCs w:val="22"/>
+          <w:lang w:eastAsia="en-GB"/>
+        </w:rPr>
+        <w:t>T</w:t>
+      </w:r>
+      <w:r>
+        <w:rPr>
+          <w:rFonts w:ascii="Arial" w:eastAsia="Times New Roman" w:hAnsi="Arial" w:cs="Arial"/>
+          <w:sz w:val="22"/>
+          <w:szCs w:val="22"/>
+          <w:lang w:eastAsia="en-GB"/>
+        </w:rPr>
+        <w:t xml:space="preserve">he model was trained without dropouts. </w:t>
+      </w:r>
+    </w:p>
+    <w:p>
+      <w:pPr>
+        <w:spacing w:before="100" w:beforeAutospacing="1" w:after="100" w:afterAutospacing="1"/>
+        <w:outlineLvl w:val="2"/>
+        <w:rPr>
+          <w:rFonts w:ascii="Arial" w:eastAsia="Times New Roman" w:hAnsi="Arial" w:cs="Arial"/>
+          <w:b/>
+          <w:bCs/>
+          <w:sz w:val="22"/>
+          <w:szCs w:val="22"/>
+          <w:lang w:eastAsia="en-GB"/>
+        </w:rPr>
+      </w:pPr>
+      <w:r>
+        <w:rPr>
+          <w:rFonts w:ascii="Arial" w:eastAsia="Times New Roman" w:hAnsi="Arial" w:cs="Arial"/>
+          <w:b/>
+          <w:bCs/>
+          <w:sz w:val="22"/>
+          <w:szCs w:val="22"/>
+          <w:lang w:eastAsia="en-GB"/>
+        </w:rPr>
+        <w:t>3. Training procedure</w:t>
+      </w:r>
+    </w:p>
+    <w:p>
+      <w:pPr>
+        <w:shd w:val="clear" w:color="auto" w:fill="FFFFFE"/>
+        <w:spacing w:line="285" w:lineRule="atLeast"/>
+        <w:jc w:val="both"/>
+        <w:rPr>
+          <w:rFonts w:ascii="Arial" w:eastAsia="Times New Roman" w:hAnsi="Arial" w:cs="Arial"/>
+          <w:sz w:val="22"/>
+          <w:szCs w:val="22"/>
+          <w:lang w:eastAsia="en-GB"/>
+        </w:rPr>
+      </w:pPr>
+      <w:r>
+        <w:rPr>
+          <w:rFonts w:ascii="Arial" w:eastAsia="Times New Roman" w:hAnsi="Arial" w:cs="Arial"/>
+          <w:sz w:val="22"/>
+          <w:szCs w:val="22"/>
+          <w:lang w:eastAsia="en-GB"/>
+        </w:rPr>
+        <w:t>The</w:t>
+      </w:r>
+      <w:r>
+        <w:rPr>
+          <w:rFonts w:ascii="Arial" w:eastAsia="Times New Roman" w:hAnsi="Arial" w:cs="Arial"/>
+          <w:sz w:val="22"/>
+          <w:szCs w:val="22"/>
+          <w:lang w:eastAsia="en-GB"/>
+        </w:rPr>
+        <w:t xml:space="preserve"> training of this model uses the </w:t>
+      </w:r>
+      <w:proofErr w:type="spellStart"/>
+      <w:r>
+        <w:rPr>
+          <w:rFonts w:ascii="Arial" w:eastAsia="Times New Roman" w:hAnsi="Arial" w:cs="Arial"/>
+          <w:sz w:val="22"/>
+          <w:szCs w:val="22"/>
+          <w:lang w:eastAsia="en-GB"/>
+        </w:rPr>
+        <w:t>BinaryCrossentropy</w:t>
+      </w:r>
+      <w:proofErr w:type="spellEnd"/>
+      <w:r>
+        <w:rPr>
+          <w:rFonts w:ascii="Arial" w:eastAsia="Times New Roman" w:hAnsi="Arial" w:cs="Arial"/>
+          <w:sz w:val="22"/>
+          <w:szCs w:val="22"/>
+          <w:lang w:eastAsia="en-GB"/>
+        </w:rPr>
+        <w:t xml:space="preserve"> </w:t>
+      </w:r>
+      <w:r>
+        <w:rPr>
+          <w:rFonts w:ascii="Arial" w:eastAsia="Times New Roman" w:hAnsi="Arial" w:cs="Arial"/>
+          <w:sz w:val="22"/>
+          <w:szCs w:val="22"/>
+          <w:lang w:eastAsia="en-GB"/>
+        </w:rPr>
+        <w:t xml:space="preserve">loss coupled with the sigmoid activation of the output layer. The model scores are recorded after each epoch and </w:t>
+      </w:r>
+      <w:r>
+        <w:rPr>
+          <w:rFonts w:ascii="Arial" w:eastAsia="Times New Roman" w:hAnsi="Arial" w:cs="Arial"/>
+          <w:sz w:val="22"/>
+          <w:szCs w:val="22"/>
+          <w:lang w:eastAsia="en-GB"/>
+        </w:rPr>
+        <w:t>recorded</w:t>
+      </w:r>
+      <w:r>
+        <w:rPr>
+          <w:rFonts w:ascii="Arial" w:eastAsia="Times New Roman" w:hAnsi="Arial" w:cs="Arial"/>
+          <w:sz w:val="22"/>
+          <w:szCs w:val="22"/>
+          <w:lang w:eastAsia="en-GB"/>
+        </w:rPr>
+        <w:t xml:space="preserve"> in the </w:t>
+      </w:r>
+      <w:proofErr w:type="spellStart"/>
+      <w:r>
+        <w:rPr>
+          <w:rFonts w:ascii="Arial" w:eastAsia="Times New Roman" w:hAnsi="Arial" w:cs="Arial"/>
+          <w:sz w:val="22"/>
+          <w:szCs w:val="22"/>
+          <w:lang w:eastAsia="en-GB"/>
+        </w:rPr>
+        <w:t>jupyter</w:t>
+      </w:r>
+      <w:proofErr w:type="spellEnd"/>
+      <w:r>
+        <w:rPr>
+          <w:rFonts w:ascii="Arial" w:eastAsia="Times New Roman" w:hAnsi="Arial" w:cs="Arial"/>
+          <w:sz w:val="22"/>
+          <w:szCs w:val="22"/>
+          <w:lang w:eastAsia="en-GB"/>
+        </w:rPr>
+        <w:t xml:space="preserve"> notebook</w:t>
+      </w:r>
+      <w:r>
+        <w:rPr>
+          <w:rFonts w:ascii="Arial" w:eastAsia="Times New Roman" w:hAnsi="Arial" w:cs="Arial"/>
+          <w:sz w:val="22"/>
+          <w:szCs w:val="22"/>
+          <w:lang w:eastAsia="en-GB"/>
+        </w:rPr>
+        <w:t xml:space="preserve"> present in the GitHub repo</w:t>
+      </w:r>
+      <w:r>
+        <w:rPr>
+          <w:rFonts w:ascii="Arial" w:eastAsia="Times New Roman" w:hAnsi="Arial" w:cs="Arial"/>
+          <w:sz w:val="22"/>
+          <w:szCs w:val="22"/>
+          <w:lang w:eastAsia="en-GB"/>
+        </w:rPr>
+        <w:t xml:space="preserve">. The epoch chosen for submission </w:t>
+      </w:r>
+      <w:r>
+        <w:rPr>
+          <w:rFonts w:ascii="Arial" w:eastAsia="Times New Roman" w:hAnsi="Arial" w:cs="Arial"/>
+          <w:sz w:val="22"/>
+          <w:szCs w:val="22"/>
+          <w:lang w:eastAsia="en-GB"/>
+        </w:rPr>
+        <w:t xml:space="preserve">is </w:t>
+      </w:r>
+      <w:r>
+        <w:rPr>
+          <w:rFonts w:ascii="Arial" w:eastAsia="Times New Roman" w:hAnsi="Arial" w:cs="Arial"/>
+          <w:sz w:val="22"/>
+          <w:szCs w:val="22"/>
+          <w:lang w:eastAsia="en-GB"/>
+        </w:rPr>
+        <w:t>11</w:t>
+      </w:r>
+      <w:r>
+        <w:rPr>
+          <w:rFonts w:ascii="Arial" w:eastAsia="Times New Roman" w:hAnsi="Arial" w:cs="Arial"/>
+          <w:sz w:val="22"/>
+          <w:szCs w:val="22"/>
+          <w:lang w:eastAsia="en-GB"/>
+        </w:rPr>
+        <w:t xml:space="preserve">. I’m choosing to stop training the first time the </w:t>
+      </w:r>
+      <w:r>
+        <w:rPr>
+          <w:rFonts w:ascii="Arial" w:eastAsia="Times New Roman" w:hAnsi="Arial" w:cs="Arial"/>
+          <w:sz w:val="22"/>
+          <w:szCs w:val="22"/>
+          <w:lang w:eastAsia="en-GB"/>
+        </w:rPr>
+        <w:t>Pearson</w:t>
+      </w:r>
+      <w:r>
+        <w:rPr>
+          <w:rFonts w:ascii="Arial" w:eastAsia="Times New Roman" w:hAnsi="Arial" w:cs="Arial"/>
+          <w:sz w:val="22"/>
+          <w:szCs w:val="22"/>
+          <w:lang w:eastAsia="en-GB"/>
+        </w:rPr>
+        <w:t xml:space="preserve"> validation metric</w:t>
+      </w:r>
+      <w:r>
+        <w:rPr>
+          <w:rFonts w:ascii="Arial" w:eastAsia="Times New Roman" w:hAnsi="Arial" w:cs="Arial"/>
+          <w:sz w:val="22"/>
+          <w:szCs w:val="22"/>
+          <w:lang w:eastAsia="en-GB"/>
+        </w:rPr>
+        <w:t xml:space="preserve"> stops improving</w:t>
+      </w:r>
+      <w:r>
+        <w:rPr>
+          <w:rFonts w:ascii="Arial" w:eastAsia="Times New Roman" w:hAnsi="Arial" w:cs="Arial"/>
+          <w:sz w:val="22"/>
+          <w:szCs w:val="22"/>
+          <w:lang w:eastAsia="en-GB"/>
+        </w:rPr>
+        <w:t>,</w:t>
+      </w:r>
+      <w:r>
+        <w:rPr>
+          <w:rFonts w:ascii="Arial" w:eastAsia="Times New Roman" w:hAnsi="Arial" w:cs="Arial"/>
+          <w:sz w:val="22"/>
+          <w:szCs w:val="22"/>
+          <w:lang w:eastAsia="en-GB"/>
+        </w:rPr>
+        <w:t xml:space="preserve"> +1 epoch.</w:t>
+      </w:r>
+      <w:r>
+        <w:rPr>
+          <w:rFonts w:ascii="Arial" w:eastAsia="Times New Roman" w:hAnsi="Arial" w:cs="Arial"/>
+          <w:sz w:val="22"/>
+          <w:szCs w:val="22"/>
+          <w:lang w:eastAsia="en-GB"/>
+        </w:rPr>
+        <w:t xml:space="preserve"> </w:t>
+      </w:r>
+      <w:r>
+        <w:rPr>
+          <w:rFonts w:ascii="Arial" w:eastAsia="Times New Roman" w:hAnsi="Arial" w:cs="Arial"/>
+          <w:sz w:val="22"/>
+          <w:szCs w:val="22"/>
+          <w:lang w:eastAsia="en-GB"/>
+        </w:rPr>
+        <w:t xml:space="preserve">This strategy, supported by </w:t>
+      </w:r>
+      <w:proofErr w:type="spellStart"/>
+      <w:r>
+        <w:rPr>
+          <w:rFonts w:ascii="Arial" w:eastAsia="Times New Roman" w:hAnsi="Arial" w:cs="Arial"/>
+          <w:sz w:val="22"/>
+          <w:szCs w:val="22"/>
+          <w:lang w:eastAsia="en-GB"/>
+        </w:rPr>
+        <w:t>leaderboard</w:t>
+      </w:r>
+      <w:proofErr w:type="spellEnd"/>
+      <w:r>
+        <w:rPr>
+          <w:rFonts w:ascii="Arial" w:eastAsia="Times New Roman" w:hAnsi="Arial" w:cs="Arial"/>
+          <w:sz w:val="22"/>
+          <w:szCs w:val="22"/>
+          <w:lang w:eastAsia="en-GB"/>
+        </w:rPr>
+        <w:t xml:space="preserve"> probing, seems successful for this architecture.</w:t>
+      </w:r>
+    </w:p>
+    <w:p>
+      <w:pPr>
+        <w:spacing w:before="100" w:beforeAutospacing="1" w:after="100" w:afterAutospacing="1"/>
+        <w:outlineLvl w:val="2"/>
+        <w:rPr>
+          <w:rFonts w:ascii="Arial" w:eastAsia="Times New Roman" w:hAnsi="Arial" w:cs="Arial"/>
+          <w:b/>
+          <w:bCs/>
+          <w:sz w:val="22"/>
+          <w:szCs w:val="22"/>
+          <w:lang w:eastAsia="en-GB"/>
+        </w:rPr>
+      </w:pPr>
+      <w:r>
+        <w:rPr>
+          <w:rFonts w:ascii="Arial" w:eastAsia="Times New Roman" w:hAnsi="Arial" w:cs="Arial"/>
+          <w:b/>
+          <w:bCs/>
+          <w:sz w:val="22"/>
+          <w:szCs w:val="22"/>
+          <w:lang w:eastAsia="en-GB"/>
+        </w:rPr>
+        <w:t>4. Other important features</w:t>
+      </w:r>
+    </w:p>
+    <w:p>
+      <w:pPr>
+        <w:shd w:val="clear" w:color="auto" w:fill="FFFFFE"/>
+        <w:spacing w:line="285" w:lineRule="atLeast"/>
+        <w:jc w:val="both"/>
+        <w:rPr>
+          <w:rFonts w:ascii="Arial" w:eastAsia="Times New Roman" w:hAnsi="Arial" w:cs="Arial"/>
+          <w:sz w:val="22"/>
+          <w:szCs w:val="22"/>
+          <w:lang w:eastAsia="en-GB"/>
+        </w:rPr>
+      </w:pPr>
+      <w:r>
+        <w:rPr>
+          <w:rFonts w:ascii="Arial" w:eastAsia="Times New Roman" w:hAnsi="Arial" w:cs="Arial"/>
+          <w:sz w:val="22"/>
+          <w:szCs w:val="22"/>
+          <w:lang w:eastAsia="en-GB"/>
+        </w:rPr>
+        <w:t xml:space="preserve">I was not able to find a combination of train \ test split, dropout or more complex architecture that would make this model overfit. On the contrary, the model slightly underfits, with testing metrics always </w:t>
+      </w:r>
+      <w:r>
+        <w:rPr>
+          <w:rFonts w:ascii="Arial" w:eastAsia="Times New Roman" w:hAnsi="Arial" w:cs="Arial"/>
+          <w:sz w:val="22"/>
+          <w:szCs w:val="22"/>
+          <w:lang w:eastAsia="en-GB"/>
+        </w:rPr>
+        <w:t xml:space="preserve">slightly </w:t>
+      </w:r>
+      <w:r>
+        <w:rPr>
+          <w:rFonts w:ascii="Arial" w:eastAsia="Times New Roman" w:hAnsi="Arial" w:cs="Arial"/>
+          <w:sz w:val="22"/>
+          <w:szCs w:val="22"/>
+          <w:lang w:eastAsia="en-GB"/>
+        </w:rPr>
+        <w:t>better than</w:t>
+      </w:r>
+      <w:r>
+        <w:rPr>
+          <w:rFonts w:ascii="Arial" w:eastAsia="Times New Roman" w:hAnsi="Arial" w:cs="Arial"/>
+          <w:sz w:val="22"/>
+          <w:szCs w:val="22"/>
+          <w:lang w:eastAsia="en-GB"/>
+        </w:rPr>
+        <w:t xml:space="preserve"> the</w:t>
+      </w:r>
+      <w:r>
+        <w:rPr>
+          <w:rFonts w:ascii="Arial" w:eastAsia="Times New Roman" w:hAnsi="Arial" w:cs="Arial"/>
+          <w:sz w:val="22"/>
+          <w:szCs w:val="22"/>
+          <w:lang w:eastAsia="en-GB"/>
+        </w:rPr>
+        <w:t xml:space="preserve"> training metrics.</w:t>
+      </w:r>
+      <w:r>
+        <w:rPr>
+          <w:rFonts w:ascii="Arial" w:eastAsia="Times New Roman" w:hAnsi="Arial" w:cs="Arial"/>
+          <w:sz w:val="22"/>
+          <w:szCs w:val="22"/>
+          <w:lang w:eastAsia="en-GB"/>
+        </w:rPr>
+        <w:t xml:space="preserve"> The addition of dropouts at any level </w:t>
       </w:r>
       <w:r>
         <w:rPr>
@@ -278,25 +1106,34 @@
           <w:szCs w:val="22"/>
           <w:lang w:eastAsia="en-GB"/>
         </w:rPr>
-        <w:t xml:space="preserve"> sequences shorter than the longest sequence in the dataset. The padding was applied at the 5’ of the forward strand. The one-hot encoded sequences were stacked together to create an input of 142 (the longest sequence in the dataset) x 12 (6 for the forward </w:t>
-      </w:r>
-      <w:r>
-        <w:rPr>
-          <w:rFonts w:ascii="Arial" w:eastAsia="Times New Roman" w:hAnsi="Arial" w:cs="Arial"/>
-          <w:sz w:val="22"/>
-          <w:szCs w:val="22"/>
-          <w:lang w:eastAsia="en-GB"/>
-        </w:rPr>
-        <w:t>plus</w:t>
-      </w:r>
-      <w:r>
-        <w:rPr>
-          <w:rFonts w:ascii="Arial" w:eastAsia="Times New Roman" w:hAnsi="Arial" w:cs="Arial"/>
-          <w:sz w:val="22"/>
-          <w:szCs w:val="22"/>
-          <w:lang w:eastAsia="en-GB"/>
-        </w:rPr>
-        <w:t xml:space="preserve"> 6 for the reverse DNA strands).</w:t>
+        <w:t xml:space="preserve"> </w:t>
+      </w:r>
+      <w:r>
+        <w:rPr>
+          <w:rFonts w:ascii="Arial" w:eastAsia="Times New Roman" w:hAnsi="Arial" w:cs="Arial"/>
+          <w:sz w:val="22"/>
+          <w:szCs w:val="22"/>
+          <w:lang w:eastAsia="en-GB"/>
+        </w:rPr>
+        <w:t>the chosen</w:t>
+      </w:r>
+      <w:r>
+        <w:rPr>
+          <w:rFonts w:ascii="Arial" w:eastAsia="Times New Roman" w:hAnsi="Arial" w:cs="Arial"/>
+          <w:sz w:val="22"/>
+          <w:szCs w:val="22"/>
+          <w:lang w:eastAsia="en-GB"/>
+        </w:rPr>
+        <w:t xml:space="preserve"> architecture makes the model train slower with less competitive results. For this reason, the model was trained without dropouts.</w:t>
+      </w:r>
+      <w:r>
+        <w:rPr>
+          <w:rFonts w:ascii="Arial" w:eastAsia="Times New Roman" w:hAnsi="Arial" w:cs="Arial"/>
+          <w:sz w:val="22"/>
+          <w:szCs w:val="22"/>
+          <w:lang w:eastAsia="en-GB"/>
+        </w:rPr>
+        <w:t xml:space="preserve"> </w:t>
       </w:r>
     </w:p>
     <w:p>
@@ -331,110 +1168,55 @@
           <w:szCs w:val="22"/>
           <w:lang w:eastAsia="en-GB"/>
         </w:rPr>
-        <w:t xml:space="preserve">A custom data generator was developed to train the sequences. The data generator takes care of grabbing the promoter sequences from a </w:t>
-      </w:r>
-      <w:proofErr w:type="gramStart"/>
-      <w:r>
-        <w:rPr>
-          <w:rFonts w:ascii="Arial" w:eastAsia="Times New Roman" w:hAnsi="Arial" w:cs="Arial"/>
-          <w:sz w:val="22"/>
-          <w:szCs w:val="22"/>
-          <w:lang w:eastAsia="en-GB"/>
-        </w:rPr>
-        <w:t>pandas</w:t>
-      </w:r>
-      <w:proofErr w:type="gramEnd"/>
-      <w:r>
-        <w:rPr>
-          <w:rFonts w:ascii="Arial" w:eastAsia="Times New Roman" w:hAnsi="Arial" w:cs="Arial"/>
-          <w:sz w:val="22"/>
-          <w:szCs w:val="22"/>
-          <w:lang w:eastAsia="en-GB"/>
-        </w:rPr>
-        <w:t xml:space="preserve"> data frame. The padding, reverse-complement, one-hot encoding and stacking of the forward and reverse strands happen at the batch level.</w:t>
-      </w:r>
-    </w:p>
-    <w:p>
-      <w:pPr>
-        <w:shd w:val="clear" w:color="auto" w:fill="FFFFFE"/>
-        <w:spacing w:line="285" w:lineRule="atLeast"/>
-        <w:jc w:val="both"/>
-        <w:rPr>
-          <w:rFonts w:ascii="Arial" w:eastAsia="Times New Roman" w:hAnsi="Arial" w:cs="Arial"/>
-          <w:sz w:val="22"/>
-          <w:szCs w:val="22"/>
-          <w:lang w:eastAsia="en-GB"/>
-        </w:rPr>
-      </w:pPr>
-    </w:p>
-    <w:p>
-      <w:pPr>
-        <w:shd w:val="clear" w:color="auto" w:fill="FFFFFE"/>
-        <w:spacing w:line="285" w:lineRule="atLeast"/>
-        <w:jc w:val="both"/>
-        <w:rPr>
-          <w:rFonts w:ascii="Arial" w:eastAsia="Times New Roman" w:hAnsi="Arial" w:cs="Arial"/>
-          <w:sz w:val="22"/>
-          <w:szCs w:val="22"/>
-          <w:lang w:eastAsia="en-GB"/>
-        </w:rPr>
-      </w:pPr>
-      <w:r>
-        <w:rPr>
-          <w:rFonts w:ascii="Arial" w:eastAsia="Times New Roman" w:hAnsi="Arial" w:cs="Arial"/>
-          <w:sz w:val="22"/>
-          <w:szCs w:val="22"/>
-          <w:lang w:eastAsia="en-GB"/>
-        </w:rPr>
-        <w:t>The model was trained with the whole dataset minus ten thousand promoters (randomly chosen) used for validation.</w:t>
-      </w:r>
-    </w:p>
-    <w:p>
-      <w:pPr>
-        <w:spacing w:before="100" w:beforeAutospacing="1" w:after="100" w:afterAutospacing="1"/>
-        <w:outlineLvl w:val="2"/>
-        <w:rPr>
-          <w:rFonts w:ascii="Arial" w:eastAsia="Times New Roman" w:hAnsi="Arial" w:cs="Arial"/>
-          <w:b/>
-          <w:bCs/>
-          <w:sz w:val="22"/>
-          <w:szCs w:val="22"/>
-          <w:lang w:eastAsia="en-GB"/>
-        </w:rPr>
-      </w:pPr>
-      <w:r>
-        <w:rPr>
-          <w:rFonts w:ascii="Arial" w:eastAsia="Times New Roman" w:hAnsi="Arial" w:cs="Arial"/>
-          <w:b/>
-          <w:bCs/>
-          <w:sz w:val="22"/>
-          <w:szCs w:val="22"/>
-          <w:lang w:eastAsia="en-GB"/>
-        </w:rPr>
-        <w:t>2. Description of the model</w:t>
-      </w:r>
-    </w:p>
-    <w:p>
-      <w:pPr>
-        <w:shd w:val="clear" w:color="auto" w:fill="FFFFFE"/>
-        <w:spacing w:line="285" w:lineRule="atLeast"/>
-        <w:jc w:val="both"/>
-        <w:rPr>
-          <w:rFonts w:ascii="Arial" w:eastAsia="Times New Roman" w:hAnsi="Arial" w:cs="Arial"/>
-          <w:sz w:val="22"/>
-          <w:szCs w:val="22"/>
-          <w:lang w:eastAsia="en-GB"/>
-        </w:rPr>
-      </w:pPr>
-      <w:r>
-        <w:rPr>
-          <w:rFonts w:ascii="Arial" w:eastAsia="Times New Roman" w:hAnsi="Arial" w:cs="Arial"/>
-          <w:sz w:val="22"/>
-          <w:szCs w:val="22"/>
-          <w:lang w:eastAsia="en-GB"/>
-        </w:rPr>
-        <w:t>The</w:t>
-      </w:r>
+        <w:t xml:space="preserve">Until two weeks before the </w:t>
+      </w:r>
+      <w:r>
+        <w:rPr>
+          <w:rFonts w:ascii="Arial" w:eastAsia="Times New Roman" w:hAnsi="Arial" w:cs="Arial"/>
+          <w:sz w:val="22"/>
+          <w:szCs w:val="22"/>
+          <w:lang w:eastAsia="en-GB"/>
+        </w:rPr>
+        <w:t xml:space="preserve">competition </w:t>
+      </w:r>
+      <w:r>
+        <w:rPr>
+          <w:rFonts w:ascii="Arial" w:eastAsia="Times New Roman" w:hAnsi="Arial" w:cs="Arial"/>
+          <w:sz w:val="22"/>
+          <w:szCs w:val="22"/>
+          <w:lang w:eastAsia="en-GB"/>
+        </w:rPr>
+        <w:t>deadline, the model was very unstable, with nans appearing randomly in the evaluation metric</w:t>
+      </w:r>
+      <w:r>
+        <w:rPr>
+          <w:rFonts w:ascii="Arial" w:eastAsia="Times New Roman" w:hAnsi="Arial" w:cs="Arial"/>
+          <w:sz w:val="22"/>
+          <w:szCs w:val="22"/>
+          <w:lang w:eastAsia="en-GB"/>
+        </w:rPr>
+        <w:t xml:space="preserve"> during training</w:t>
+      </w:r>
+      <w:r>
+        <w:rPr>
+          <w:rFonts w:ascii="Arial" w:eastAsia="Times New Roman" w:hAnsi="Arial" w:cs="Arial"/>
+          <w:sz w:val="22"/>
+          <w:szCs w:val="22"/>
+          <w:lang w:eastAsia="en-GB"/>
+        </w:rPr>
+        <w:t xml:space="preserve">. I figured out that the problem was the loss. The </w:t>
+      </w:r>
+      <w:proofErr w:type="spellStart"/>
+      <w:r>
+        <w:rPr>
+          <w:rFonts w:ascii="Arial" w:eastAsia="Times New Roman" w:hAnsi="Arial" w:cs="Arial"/>
+          <w:sz w:val="22"/>
+          <w:szCs w:val="22"/>
+          <w:lang w:eastAsia="en-GB"/>
+        </w:rPr>
+        <w:t>Keras</w:t>
+      </w:r>
+      <w:proofErr w:type="spellEnd"/>
       <w:r>
         <w:rPr>
           <w:rFonts w:ascii="Arial" w:eastAsia="Times New Roman" w:hAnsi="Arial" w:cs="Arial"/>
@@ -444,97 +1226,72 @@
         </w:rPr>
         <w:t xml:space="preserve"> </w:t>
       </w:r>
-      <w:r>
-        <w:rPr>
-          <w:rFonts w:ascii="Arial" w:eastAsia="Times New Roman" w:hAnsi="Arial" w:cs="Arial"/>
-          <w:sz w:val="22"/>
-          <w:szCs w:val="22"/>
-          <w:lang w:eastAsia="en-GB"/>
-        </w:rPr>
-        <w:t>model</w:t>
-      </w:r>
-      <w:r>
-        <w:rPr>
-          <w:rFonts w:ascii="Arial" w:eastAsia="Times New Roman" w:hAnsi="Arial" w:cs="Arial"/>
-          <w:sz w:val="22"/>
-          <w:szCs w:val="22"/>
-          <w:lang w:eastAsia="en-GB"/>
-        </w:rPr>
-        <w:t xml:space="preserve"> I developed uses one branch starting from two bi-bidirectional GRUs followed by three convolutions and max pooling operations. At the end of the convolutions, the data is flattened and fed to two fully connected layers. </w:t>
-      </w:r>
-      <w:r>
-        <w:rPr>
-          <w:rFonts w:ascii="Arial" w:eastAsia="Times New Roman" w:hAnsi="Arial" w:cs="Arial"/>
-          <w:sz w:val="22"/>
-          <w:szCs w:val="22"/>
-          <w:lang w:eastAsia="en-GB"/>
-        </w:rPr>
-        <w:t>T</w:t>
-      </w:r>
-      <w:r>
-        <w:rPr>
-          <w:rFonts w:ascii="Arial" w:eastAsia="Times New Roman" w:hAnsi="Arial" w:cs="Arial"/>
-          <w:sz w:val="22"/>
-          <w:szCs w:val="22"/>
-          <w:lang w:eastAsia="en-GB"/>
-        </w:rPr>
-        <w:t xml:space="preserve">he model was trained without dropouts. </w:t>
-      </w:r>
-    </w:p>
-    <w:p>
-      <w:pPr>
-        <w:spacing w:before="100" w:beforeAutospacing="1" w:after="100" w:afterAutospacing="1"/>
-        <w:outlineLvl w:val="2"/>
-        <w:rPr>
-          <w:rFonts w:ascii="Arial" w:eastAsia="Times New Roman" w:hAnsi="Arial" w:cs="Arial"/>
-          <w:b/>
-          <w:bCs/>
-          <w:sz w:val="22"/>
-          <w:szCs w:val="22"/>
-          <w:lang w:eastAsia="en-GB"/>
-        </w:rPr>
-      </w:pPr>
-      <w:r>
-        <w:rPr>
-          <w:rFonts w:ascii="Arial" w:eastAsia="Times New Roman" w:hAnsi="Arial" w:cs="Arial"/>
-          <w:b/>
-          <w:bCs/>
-          <w:sz w:val="22"/>
-          <w:szCs w:val="22"/>
-          <w:lang w:eastAsia="en-GB"/>
-        </w:rPr>
-        <w:t>3. Training procedure</w:t>
-      </w:r>
-    </w:p>
-    <w:p>
-      <w:pPr>
-        <w:shd w:val="clear" w:color="auto" w:fill="FFFFFE"/>
-        <w:spacing w:line="285" w:lineRule="atLeast"/>
-        <w:jc w:val="both"/>
-        <w:rPr>
-          <w:rFonts w:ascii="Arial" w:eastAsia="Times New Roman" w:hAnsi="Arial" w:cs="Arial"/>
-          <w:sz w:val="22"/>
-          <w:szCs w:val="22"/>
-          <w:lang w:eastAsia="en-GB"/>
-        </w:rPr>
-      </w:pPr>
-      <w:r>
-        <w:rPr>
-          <w:rFonts w:ascii="Arial" w:eastAsia="Times New Roman" w:hAnsi="Arial" w:cs="Arial"/>
-          <w:sz w:val="22"/>
-          <w:szCs w:val="22"/>
-          <w:lang w:eastAsia="en-GB"/>
-        </w:rPr>
-        <w:t>The</w:t>
-      </w:r>
-      <w:r>
-        <w:rPr>
-          <w:rFonts w:ascii="Arial" w:eastAsia="Times New Roman" w:hAnsi="Arial" w:cs="Arial"/>
-          <w:sz w:val="22"/>
-          <w:szCs w:val="22"/>
-          <w:lang w:eastAsia="en-GB"/>
-        </w:rPr>
-        <w:t xml:space="preserve"> training of this model uses the </w:t>
+      <w:proofErr w:type="spellStart"/>
+      <w:r>
+        <w:rPr>
+          <w:rFonts w:ascii="Arial" w:eastAsia="Times New Roman" w:hAnsi="Arial" w:cs="Arial"/>
+          <w:sz w:val="22"/>
+          <w:szCs w:val="22"/>
+          <w:lang w:eastAsia="en-GB"/>
+        </w:rPr>
+        <w:t>MeanSquaredError</w:t>
+      </w:r>
+      <w:proofErr w:type="spellEnd"/>
+      <w:r>
+        <w:rPr>
+          <w:rFonts w:ascii="Arial" w:eastAsia="Times New Roman" w:hAnsi="Arial" w:cs="Arial"/>
+          <w:sz w:val="22"/>
+          <w:szCs w:val="22"/>
+          <w:lang w:eastAsia="en-GB"/>
+        </w:rPr>
+        <w:t xml:space="preserve"> or </w:t>
+      </w:r>
+      <w:proofErr w:type="spellStart"/>
+      <w:r>
+        <w:rPr>
+          <w:rFonts w:ascii="Arial" w:eastAsia="Times New Roman" w:hAnsi="Arial" w:cs="Arial"/>
+          <w:sz w:val="22"/>
+          <w:szCs w:val="22"/>
+          <w:lang w:eastAsia="en-GB"/>
+        </w:rPr>
+        <w:t>MeanAbsoluteError</w:t>
+      </w:r>
+      <w:proofErr w:type="spellEnd"/>
+      <w:r>
+        <w:rPr>
+          <w:rFonts w:ascii="Arial" w:eastAsia="Times New Roman" w:hAnsi="Arial" w:cs="Arial"/>
+          <w:sz w:val="22"/>
+          <w:szCs w:val="22"/>
+          <w:lang w:eastAsia="en-GB"/>
+        </w:rPr>
+        <w:t xml:space="preserve"> </w:t>
+      </w:r>
+      <w:r>
+        <w:rPr>
+          <w:rFonts w:ascii="Arial" w:eastAsia="Times New Roman" w:hAnsi="Arial" w:cs="Arial"/>
+          <w:sz w:val="22"/>
+          <w:szCs w:val="22"/>
+          <w:lang w:eastAsia="en-GB"/>
+        </w:rPr>
+        <w:t>losses coupled with a liner activation of the output layer make the model unstable</w:t>
+      </w:r>
+      <w:r>
+        <w:rPr>
+          <w:rFonts w:ascii="Arial" w:eastAsia="Times New Roman" w:hAnsi="Arial" w:cs="Arial"/>
+          <w:sz w:val="22"/>
+          <w:szCs w:val="22"/>
+          <w:lang w:eastAsia="en-GB"/>
+        </w:rPr>
+        <w:t xml:space="preserve">. The only way to train the model end-to-end is to use </w:t>
+      </w:r>
+      <w:r>
+        <w:rPr>
+          <w:rFonts w:ascii="Arial" w:eastAsia="Times New Roman" w:hAnsi="Arial" w:cs="Arial"/>
+          <w:sz w:val="22"/>
+          <w:szCs w:val="22"/>
+          <w:lang w:eastAsia="en-GB"/>
+        </w:rPr>
+        <w:t xml:space="preserve">the </w:t>
       </w:r>
       <w:r>
         <w:rPr>
@@ -572,187 +1329,16 @@
           <w:szCs w:val="22"/>
           <w:lang w:eastAsia="en-GB"/>
         </w:rPr>
-        <w:t xml:space="preserve"> loss coupled with the sigmoid activation of the output layer. Any other losses coupled with a liner activation of the output layer make the model unstable, with nans appearing in the metric values. The model scores are recorded after each epoch and available in the </w:t>
-      </w:r>
-      <w:proofErr w:type="spellStart"/>
-      <w:r>
-        <w:rPr>
-          <w:rFonts w:ascii="Arial" w:eastAsia="Times New Roman" w:hAnsi="Arial" w:cs="Arial"/>
-          <w:sz w:val="22"/>
-          <w:szCs w:val="22"/>
-          <w:lang w:eastAsia="en-GB"/>
-        </w:rPr>
-        <w:t>jupyter</w:t>
-      </w:r>
-      <w:proofErr w:type="spellEnd"/>
-      <w:r>
-        <w:rPr>
-          <w:rFonts w:ascii="Arial" w:eastAsia="Times New Roman" w:hAnsi="Arial" w:cs="Arial"/>
-          <w:sz w:val="22"/>
-          <w:szCs w:val="22"/>
-          <w:lang w:eastAsia="en-GB"/>
-        </w:rPr>
-        <w:t xml:space="preserve"> notebook. The epoch chosen for submission </w:t>
-      </w:r>
-      <w:r>
-        <w:rPr>
-          <w:rFonts w:ascii="Arial" w:eastAsia="Times New Roman" w:hAnsi="Arial" w:cs="Arial"/>
-          <w:sz w:val="22"/>
-          <w:szCs w:val="22"/>
-          <w:lang w:eastAsia="en-GB"/>
-        </w:rPr>
-        <w:t xml:space="preserve">is </w:t>
-      </w:r>
-      <w:r>
-        <w:rPr>
-          <w:rFonts w:ascii="Arial" w:eastAsia="Times New Roman" w:hAnsi="Arial" w:cs="Arial"/>
-          <w:sz w:val="22"/>
-          <w:szCs w:val="22"/>
-          <w:lang w:eastAsia="en-GB"/>
-        </w:rPr>
-        <w:t>11</w:t>
-      </w:r>
-      <w:r>
-        <w:rPr>
-          <w:rFonts w:ascii="Arial" w:eastAsia="Times New Roman" w:hAnsi="Arial" w:cs="Arial"/>
-          <w:sz w:val="22"/>
-          <w:szCs w:val="22"/>
-          <w:lang w:eastAsia="en-GB"/>
-        </w:rPr>
-        <w:t xml:space="preserve">. I’m choosing to stop training the first time that the </w:t>
-      </w:r>
-      <w:proofErr w:type="spellStart"/>
-      <w:r>
-        <w:rPr>
-          <w:rFonts w:ascii="Arial" w:eastAsia="Times New Roman" w:hAnsi="Arial" w:cs="Arial"/>
-          <w:sz w:val="22"/>
-          <w:szCs w:val="22"/>
-          <w:lang w:eastAsia="en-GB"/>
-        </w:rPr>
-        <w:t>val</w:t>
-      </w:r>
-      <w:proofErr w:type="spellEnd"/>
-      <w:r>
-        <w:rPr>
-          <w:rFonts w:ascii="Arial" w:eastAsia="Times New Roman" w:hAnsi="Arial" w:cs="Arial"/>
-          <w:sz w:val="22"/>
-          <w:szCs w:val="22"/>
-          <w:lang w:eastAsia="en-GB"/>
-        </w:rPr>
-        <w:t xml:space="preserve"> Pearson stops improving +1 epoch. This strategy, supported by </w:t>
-      </w:r>
-      <w:proofErr w:type="spellStart"/>
-      <w:r>
-        <w:rPr>
-          <w:rFonts w:ascii="Arial" w:eastAsia="Times New Roman" w:hAnsi="Arial" w:cs="Arial"/>
-          <w:sz w:val="22"/>
-          <w:szCs w:val="22"/>
-          <w:lang w:eastAsia="en-GB"/>
-        </w:rPr>
-        <w:t>leaderboard</w:t>
-      </w:r>
-      <w:proofErr w:type="spellEnd"/>
-      <w:r>
-        <w:rPr>
-          <w:rFonts w:ascii="Arial" w:eastAsia="Times New Roman" w:hAnsi="Arial" w:cs="Arial"/>
-          <w:sz w:val="22"/>
-          <w:szCs w:val="22"/>
-          <w:lang w:eastAsia="en-GB"/>
-        </w:rPr>
-        <w:t xml:space="preserve"> probing, seems successful for this architecture.</w:t>
-      </w:r>
-    </w:p>
-    <w:p>
-      <w:pPr>
-        <w:spacing w:before="100" w:beforeAutospacing="1" w:after="100" w:afterAutospacing="1"/>
-        <w:outlineLvl w:val="2"/>
-        <w:rPr>
-          <w:rFonts w:ascii="Arial" w:eastAsia="Times New Roman" w:hAnsi="Arial" w:cs="Arial"/>
-          <w:b/>
-          <w:bCs/>
-          <w:sz w:val="22"/>
-          <w:szCs w:val="22"/>
-          <w:lang w:eastAsia="en-GB"/>
-        </w:rPr>
-      </w:pPr>
-      <w:r>
-        <w:rPr>
-          <w:rFonts w:ascii="Arial" w:eastAsia="Times New Roman" w:hAnsi="Arial" w:cs="Arial"/>
-          <w:b/>
-          <w:bCs/>
-          <w:sz w:val="22"/>
-          <w:szCs w:val="22"/>
-          <w:lang w:eastAsia="en-GB"/>
-        </w:rPr>
-        <w:t>4. Other important features</w:t>
-      </w:r>
-    </w:p>
-    <w:p>
-      <w:pPr>
-        <w:shd w:val="clear" w:color="auto" w:fill="FFFFFE"/>
-        <w:spacing w:line="285" w:lineRule="atLeast"/>
-        <w:jc w:val="both"/>
-        <w:rPr>
-          <w:rFonts w:ascii="Arial" w:eastAsia="Times New Roman" w:hAnsi="Arial" w:cs="Arial"/>
-          <w:sz w:val="22"/>
-          <w:szCs w:val="22"/>
-          <w:lang w:eastAsia="en-GB"/>
-        </w:rPr>
-      </w:pPr>
-      <w:r>
-        <w:rPr>
-          <w:rFonts w:ascii="Arial" w:eastAsia="Times New Roman" w:hAnsi="Arial" w:cs="Arial"/>
-          <w:sz w:val="22"/>
-          <w:szCs w:val="22"/>
-          <w:lang w:eastAsia="en-GB"/>
-        </w:rPr>
-        <w:t xml:space="preserve">I was not able to find a combination of train \ test split, dropout or more complex architecture that would make this model overfit. On the contrary, the model slightly underfits, with testing </w:t>
-      </w:r>
-      <w:r>
-        <w:rPr>
-          <w:rFonts w:ascii="Arial" w:eastAsia="Times New Roman" w:hAnsi="Arial" w:cs="Arial"/>
-          <w:sz w:val="22"/>
-          <w:szCs w:val="22"/>
-          <w:lang w:eastAsia="en-GB"/>
-        </w:rPr>
-        <w:lastRenderedPageBreak/>
-        <w:t>metrics always better than training metrics.</w:t>
-      </w:r>
-      <w:r>
-        <w:rPr>
-          <w:rFonts w:ascii="Arial" w:eastAsia="Times New Roman" w:hAnsi="Arial" w:cs="Arial"/>
-          <w:sz w:val="22"/>
-          <w:szCs w:val="22"/>
-          <w:lang w:eastAsia="en-GB"/>
-        </w:rPr>
-        <w:t xml:space="preserve"> </w:t>
-      </w:r>
-      <w:r>
-        <w:rPr>
-          <w:rFonts w:ascii="Arial" w:eastAsia="Times New Roman" w:hAnsi="Arial" w:cs="Arial"/>
-          <w:sz w:val="22"/>
-          <w:szCs w:val="22"/>
-          <w:lang w:eastAsia="en-GB"/>
-        </w:rPr>
-        <w:t>The addition of dropouts at any level in this architecture makes the model train slower with less competitive results. For this reason,</w:t>
-      </w:r>
-      <w:r>
-        <w:rPr>
-          <w:rFonts w:ascii="Arial" w:eastAsia="Times New Roman" w:hAnsi="Arial" w:cs="Arial"/>
-          <w:sz w:val="22"/>
-          <w:szCs w:val="22"/>
-          <w:lang w:eastAsia="en-GB"/>
-        </w:rPr>
-        <w:t xml:space="preserve"> t</w:t>
-      </w:r>
-      <w:r>
-        <w:rPr>
-          <w:rFonts w:ascii="Arial" w:eastAsia="Times New Roman" w:hAnsi="Arial" w:cs="Arial"/>
-          <w:sz w:val="22"/>
-          <w:szCs w:val="22"/>
-          <w:lang w:eastAsia="en-GB"/>
-        </w:rPr>
-        <w:t>he model was trained without dropouts.</w:t>
+        <w:t xml:space="preserve"> loss coupled with the sigmoid activation</w:t>
+      </w:r>
+      <w:r>
+        <w:rPr>
+          <w:rFonts w:ascii="Arial" w:eastAsia="Times New Roman" w:hAnsi="Arial" w:cs="Arial"/>
+          <w:sz w:val="22"/>
+          <w:szCs w:val="22"/>
+          <w:lang w:eastAsia="en-GB"/>
+        </w:rPr>
+        <w:t>. For this reason, it seemed logical to me to scale the target values between 0 and 1.</w:t>
       </w:r>
     </w:p>
     <w:p>
@@ -1148,6 +1734,146 @@
         </w:rPr>
         <w:t xml:space="preserve"> my salary.</w:t>
       </w:r>
+    </w:p>
+    <w:p>
+      <w:pPr>
+        <w:shd w:val="clear" w:color="auto" w:fill="FFFFFE"/>
+        <w:spacing w:line="285" w:lineRule="atLeast"/>
+        <w:jc w:val="both"/>
+        <w:rPr>
+          <w:rFonts w:ascii="Arial" w:eastAsia="Times New Roman" w:hAnsi="Arial" w:cs="Arial"/>
+          <w:sz w:val="22"/>
+          <w:szCs w:val="22"/>
+          <w:lang w:eastAsia="en-GB"/>
+        </w:rPr>
+      </w:pPr>
+    </w:p>
+    <w:p>
+      <w:pPr>
+        <w:spacing w:before="100" w:beforeAutospacing="1" w:after="100" w:afterAutospacing="1"/>
+        <w:outlineLvl w:val="3"/>
+        <w:rPr>
+          <w:rFonts w:ascii="Arial" w:eastAsia="Times New Roman" w:hAnsi="Arial" w:cs="Arial"/>
+          <w:b/>
+          <w:bCs/>
+          <w:sz w:val="22"/>
+          <w:szCs w:val="22"/>
+          <w:lang w:eastAsia="en-GB"/>
+        </w:rPr>
+      </w:pPr>
+      <w:r>
+        <w:rPr>
+          <w:rFonts w:ascii="Arial" w:eastAsia="Times New Roman" w:hAnsi="Arial" w:cs="Arial"/>
+          <w:b/>
+          <w:bCs/>
+          <w:sz w:val="22"/>
+          <w:szCs w:val="22"/>
+          <w:lang w:eastAsia="en-GB"/>
+        </w:rPr>
+        <w:t>7. Feedback (optional)</w:t>
+      </w:r>
+    </w:p>
+    <w:p>
+      <w:pPr>
+        <w:shd w:val="clear" w:color="auto" w:fill="FFFFFE"/>
+        <w:spacing w:line="285" w:lineRule="atLeast"/>
+        <w:jc w:val="both"/>
+        <w:rPr>
+          <w:rFonts w:ascii="Arial" w:eastAsia="Times New Roman" w:hAnsi="Arial" w:cs="Arial"/>
+          <w:sz w:val="22"/>
+          <w:szCs w:val="22"/>
+          <w:lang w:eastAsia="en-GB"/>
+        </w:rPr>
+      </w:pPr>
+      <w:r>
+        <w:rPr>
+          <w:rFonts w:ascii="Arial" w:eastAsia="Times New Roman" w:hAnsi="Arial" w:cs="Arial"/>
+          <w:sz w:val="22"/>
+          <w:szCs w:val="22"/>
+          <w:lang w:eastAsia="en-GB"/>
+        </w:rPr>
+        <w:t xml:space="preserve">I want to thank the organizer for setting up this interesting competition. </w:t>
+      </w:r>
+      <w:r>
+        <w:rPr>
+          <w:rFonts w:ascii="Arial" w:eastAsia="Times New Roman" w:hAnsi="Arial" w:cs="Arial"/>
+          <w:sz w:val="22"/>
+          <w:szCs w:val="22"/>
+          <w:lang w:eastAsia="en-GB"/>
+        </w:rPr>
+        <w:t xml:space="preserve">It has been a very </w:t>
+      </w:r>
+      <w:r>
+        <w:rPr>
+          <w:rFonts w:ascii="Arial" w:eastAsia="Times New Roman" w:hAnsi="Arial" w:cs="Arial"/>
+          <w:sz w:val="22"/>
+          <w:szCs w:val="22"/>
+          <w:lang w:eastAsia="en-GB"/>
+        </w:rPr>
+        <w:t>pleasant journey, with a lot of experience gained</w:t>
+      </w:r>
+      <w:r>
+        <w:rPr>
+          <w:rFonts w:ascii="Arial" w:eastAsia="Times New Roman" w:hAnsi="Arial" w:cs="Arial"/>
+          <w:sz w:val="22"/>
+          <w:szCs w:val="22"/>
+          <w:lang w:eastAsia="en-GB"/>
+        </w:rPr>
+        <w:t xml:space="preserve">. I believe that future competitions might benefit from using two different </w:t>
+      </w:r>
+      <w:proofErr w:type="spellStart"/>
+      <w:r>
+        <w:rPr>
+          <w:rFonts w:ascii="Arial" w:eastAsia="Times New Roman" w:hAnsi="Arial" w:cs="Arial"/>
+          <w:sz w:val="22"/>
+          <w:szCs w:val="22"/>
+          <w:lang w:eastAsia="en-GB"/>
+        </w:rPr>
+        <w:t>leaderboards</w:t>
+      </w:r>
+      <w:proofErr w:type="spellEnd"/>
+      <w:r>
+        <w:rPr>
+          <w:rFonts w:ascii="Arial" w:eastAsia="Times New Roman" w:hAnsi="Arial" w:cs="Arial"/>
+          <w:sz w:val="22"/>
+          <w:szCs w:val="22"/>
+          <w:lang w:eastAsia="en-GB"/>
+        </w:rPr>
+        <w:t xml:space="preserve">, one for branched models and one for non-branched models. Also, if I could come back in time, I would ask to consider making public the </w:t>
+      </w:r>
+      <w:proofErr w:type="spellStart"/>
+      <w:r>
+        <w:rPr>
+          <w:rFonts w:ascii="Arial" w:eastAsia="Times New Roman" w:hAnsi="Arial" w:cs="Arial"/>
+          <w:sz w:val="22"/>
+          <w:szCs w:val="22"/>
+          <w:lang w:eastAsia="en-GB"/>
+        </w:rPr>
+        <w:t>leaderboard</w:t>
+      </w:r>
+      <w:proofErr w:type="spellEnd"/>
+      <w:r>
+        <w:rPr>
+          <w:rFonts w:ascii="Arial" w:eastAsia="Times New Roman" w:hAnsi="Arial" w:cs="Arial"/>
+          <w:sz w:val="22"/>
+          <w:szCs w:val="22"/>
+          <w:lang w:eastAsia="en-GB"/>
+        </w:rPr>
+        <w:t xml:space="preserve"> test set, given the substantial difference between the train and test set.  </w:t>
+      </w:r>
+    </w:p>
+    <w:p>
+      <w:pPr>
+        <w:shd w:val="clear" w:color="auto" w:fill="FFFFFE"/>
+        <w:spacing w:line="285" w:lineRule="atLeast"/>
+        <w:jc w:val="both"/>
+        <w:rPr>
+          <w:rFonts w:ascii="Arial" w:eastAsia="Times New Roman" w:hAnsi="Arial" w:cs="Arial"/>
+          <w:sz w:val="22"/>
+          <w:szCs w:val="22"/>
+          <w:lang w:eastAsia="en-GB"/>
+        </w:rPr>
+      </w:pPr>
     </w:p>
     <w:sectPr>
       <w:pgSz w:w="11906" w:h="16838"/>
